--- a/BLFlex/Templates/Ukraine/Договор.docx
+++ b/BLFlex/Templates/Ukraine/Договор.docx
@@ -1,6 +1,6 @@
 
 <file path=word/document.xml><?xml version="1.0" encoding="utf-8"?>
-<w:document xmlns:ve="http://schemas.openxmlformats.org/markup-compatibility/2006" xmlns:o="urn:schemas-microsoft-com:office:office" xmlns:r="http://schemas.openxmlformats.org/officeDocument/2006/relationships" xmlns:m="http://schemas.openxmlformats.org/officeDocument/2006/math" xmlns:v="urn:schemas-microsoft-com:vml" xmlns:wp="http://schemas.openxmlformats.org/drawingml/2006/wordprocessingDrawing" xmlns:w10="urn:schemas-microsoft-com:office:word" xmlns:w="http://schemas.openxmlformats.org/wordprocessingml/2006/main" xmlns:wne="http://schemas.microsoft.com/office/word/2006/wordml">
+<w:document xmlns:wpc="http://schemas.microsoft.com/office/word/2010/wordprocessingCanvas" xmlns:mc="http://schemas.openxmlformats.org/markup-compatibility/2006" xmlns:o="urn:schemas-microsoft-com:office:office" xmlns:r="http://schemas.openxmlformats.org/officeDocument/2006/relationships" xmlns:m="http://schemas.openxmlformats.org/officeDocument/2006/math" xmlns:v="urn:schemas-microsoft-com:vml" xmlns:wp14="http://schemas.microsoft.com/office/word/2010/wordprocessingDrawing" xmlns:wp="http://schemas.openxmlformats.org/drawingml/2006/wordprocessingDrawing" xmlns:w10="urn:schemas-microsoft-com:office:word" xmlns:w="http://schemas.openxmlformats.org/wordprocessingml/2006/main" xmlns:w14="http://schemas.microsoft.com/office/word/2010/wordml" xmlns:w15="http://schemas.microsoft.com/office/word/2012/wordml" xmlns:wpg="http://schemas.microsoft.com/office/word/2010/wordprocessingGroup" xmlns:wpi="http://schemas.microsoft.com/office/word/2010/wordprocessingInk" xmlns:wne="http://schemas.microsoft.com/office/word/2006/wordml" xmlns:wps="http://schemas.microsoft.com/office/word/2010/wordprocessingShape" mc:Ignorable="w14 w15 wp14">
   <w:body>
     <w:p>
       <w:pPr>
@@ -32,6 +32,7 @@
           </w:placeholder>
           <w:text/>
         </w:sdtPr>
+        <w:sdtEndPr/>
         <w:sdtContent>
           <w:r>
             <w:rPr>
@@ -67,7 +68,7 @@
           <w:insideV w:val="single" w:sz="2" w:space="0" w:color="000000"/>
         </w:tblBorders>
         <w:tblLayout w:type="fixed"/>
-        <w:tblLook w:val="04A0"/>
+        <w:tblLook w:val="04A0" w:firstRow="1" w:lastRow="0" w:firstColumn="1" w:lastColumn="0" w:noHBand="0" w:noVBand="1"/>
       </w:tblPr>
       <w:tblGrid>
         <w:gridCol w:w="5121"/>
@@ -115,6 +116,7 @@
                 </w:placeholder>
                 <w:text/>
               </w:sdtPr>
+              <w:sdtEndPr/>
               <w:sdtContent>
                 <w:r>
                   <w:rPr>
@@ -209,6 +211,7 @@
                 <w:showingPlcHdr/>
                 <w:text/>
               </w:sdtPr>
+              <w:sdtEndPr/>
               <w:sdtContent>
                 <w:r>
                   <w:rPr>
@@ -288,6 +291,7 @@
           <w:showingPlcHdr/>
           <w:text/>
         </w:sdtPr>
+        <w:sdtEndPr/>
         <w:sdtContent>
           <w:r>
             <w:rPr>
@@ -318,6 +322,7 @@
           </w:placeholder>
           <w:text/>
         </w:sdtPr>
+        <w:sdtEndPr/>
         <w:sdtContent>
           <w:r>
             <w:rPr>
@@ -349,6 +354,7 @@
           <w:showingPlcHdr/>
           <w:text/>
         </w:sdtPr>
+        <w:sdtEndPr/>
         <w:sdtContent>
           <w:r>
             <w:rPr>
@@ -386,6 +392,7 @@
           <w:showingPlcHdr/>
           <w:text/>
         </w:sdtPr>
+        <w:sdtEndPr/>
         <w:sdtContent>
           <w:r>
             <w:rPr>
@@ -423,6 +430,7 @@
           <w:showingPlcHdr/>
           <w:text/>
         </w:sdtPr>
+        <w:sdtEndPr/>
         <w:sdtContent>
           <w:r>
             <w:rPr>
@@ -454,6 +462,7 @@
           <w:showingPlcHdr/>
           <w:text/>
         </w:sdtPr>
+        <w:sdtEndPr/>
         <w:sdtContent>
           <w:r>
             <w:rPr>
@@ -494,6 +503,7 @@
           <w:showingPlcHdr/>
           <w:text/>
         </w:sdtPr>
+        <w:sdtEndPr/>
         <w:sdtContent>
           <w:r>
             <w:rPr>
@@ -525,6 +535,7 @@
           <w:showingPlcHdr/>
           <w:text/>
         </w:sdtPr>
+        <w:sdtEndPr/>
         <w:sdtContent>
           <w:r>
             <w:rPr>
@@ -2095,7 +2106,21 @@
         <w:rPr>
           <w:rFonts w:ascii="Times New Roman" w:eastAsia="Times New Roman" w:hAnsi="Times New Roman" w:cs="Times New Roman"/>
         </w:rPr>
-        <w:t xml:space="preserve">адреса сайта, соответствия предлагаемых при обращении по контактным данным товаров (работ, услуг) содержанию Рекламного материала. </w:t>
+        <w:t xml:space="preserve">адреса сайта, </w:t>
+      </w:r>
+      <w:proofErr w:type="gramStart"/>
+      <w:r>
+        <w:rPr>
+          <w:rFonts w:ascii="Times New Roman" w:eastAsia="Times New Roman" w:hAnsi="Times New Roman" w:cs="Times New Roman"/>
+        </w:rPr>
+        <w:t>соответствия</w:t>
+      </w:r>
+      <w:proofErr w:type="gramEnd"/>
+      <w:r>
+        <w:rPr>
+          <w:rFonts w:ascii="Times New Roman" w:eastAsia="Times New Roman" w:hAnsi="Times New Roman" w:cs="Times New Roman"/>
+        </w:rPr>
+        <w:t xml:space="preserve"> предлагаемых при обращении по контактным данным товаров (работ, услуг) содержанию Рекламного материала. </w:t>
       </w:r>
     </w:p>
     <w:p>
@@ -2230,7 +2255,21 @@
         <w:rPr>
           <w:rFonts w:ascii="Times New Roman" w:eastAsia="Times New Roman" w:hAnsi="Times New Roman" w:cs="Times New Roman"/>
         </w:rPr>
-        <w:t>3.10. В случае непредставления указанных в п.3.8. документов либо несоответствия указанных в них сведений действительности, Исполнитель вправе незамедлительно в одностороннем порядке по собственному усмотрению отказаться полностью или частично от исполнения Договора и потребовать полного возмещения документально подтвержденных убытков.</w:t>
+        <w:t xml:space="preserve">3.10. В случае непредставления указанных в п.3.8. документов либо </w:t>
+      </w:r>
+      <w:proofErr w:type="gramStart"/>
+      <w:r>
+        <w:rPr>
+          <w:rFonts w:ascii="Times New Roman" w:eastAsia="Times New Roman" w:hAnsi="Times New Roman" w:cs="Times New Roman"/>
+        </w:rPr>
+        <w:t>несоответствия</w:t>
+      </w:r>
+      <w:proofErr w:type="gramEnd"/>
+      <w:r>
+        <w:rPr>
+          <w:rFonts w:ascii="Times New Roman" w:eastAsia="Times New Roman" w:hAnsi="Times New Roman" w:cs="Times New Roman"/>
+        </w:rPr>
+        <w:t xml:space="preserve"> указанных в них сведений действительности, Исполнитель вправе незамедлительно в одностороннем порядке по собственному усмотрению отказаться полностью или частично от исполнения Договора и потребовать полного возмещения документально подтвержденных убытков.</w:t>
       </w:r>
       <w:r>
         <w:rPr>
@@ -2284,6 +2323,7 @@
         </w:rPr>
         <w:t xml:space="preserve"> </w:t>
       </w:r>
+      <w:proofErr w:type="gramStart"/>
       <w:r>
         <w:rPr>
           <w:rFonts w:ascii="Times New Roman" w:eastAsia="Times New Roman" w:hAnsi="Times New Roman" w:cs="Times New Roman"/>
@@ -2300,7 +2340,14 @@
         <w:rPr>
           <w:rFonts w:ascii="Times New Roman" w:eastAsia="Times New Roman" w:hAnsi="Times New Roman" w:cs="Times New Roman"/>
         </w:rPr>
-        <w:t xml:space="preserve">того </w:t>
+        <w:t>того</w:t>
+      </w:r>
+      <w:proofErr w:type="gramEnd"/>
+      <w:r>
+        <w:rPr>
+          <w:rFonts w:ascii="Times New Roman" w:eastAsia="Times New Roman" w:hAnsi="Times New Roman" w:cs="Times New Roman"/>
+        </w:rPr>
+        <w:t xml:space="preserve"> </w:t>
       </w:r>
       <w:r>
         <w:rPr>
@@ -2533,7 +2580,21 @@
         <w:rPr>
           <w:rFonts w:ascii="Times New Roman" w:eastAsia="Times New Roman" w:hAnsi="Times New Roman" w:cs="Times New Roman"/>
         </w:rPr>
-        <w:t xml:space="preserve">4.2.3. Запрашивать у Заказчика и получать документы, проводить проверки указанных в них сведений в соответствии с положениями раздела 3 настоящего Договора. </w:t>
+        <w:t xml:space="preserve">4.2.3. Запрашивать у Заказчика и получать документы, проводить </w:t>
+      </w:r>
+      <w:proofErr w:type="gramStart"/>
+      <w:r>
+        <w:rPr>
+          <w:rFonts w:ascii="Times New Roman" w:eastAsia="Times New Roman" w:hAnsi="Times New Roman" w:cs="Times New Roman"/>
+        </w:rPr>
+        <w:t>проверки</w:t>
+      </w:r>
+      <w:proofErr w:type="gramEnd"/>
+      <w:r>
+        <w:rPr>
+          <w:rFonts w:ascii="Times New Roman" w:eastAsia="Times New Roman" w:hAnsi="Times New Roman" w:cs="Times New Roman"/>
+        </w:rPr>
+        <w:t xml:space="preserve"> указанных в них сведений в соответствии с положениями раздела 3 настоящего Договора. </w:t>
       </w:r>
     </w:p>
     <w:p>
@@ -2741,14 +2802,28 @@
         <w:rPr>
           <w:rFonts w:ascii="Times New Roman" w:eastAsia="Times New Roman" w:hAnsi="Times New Roman" w:cs="Times New Roman"/>
         </w:rPr>
-        <w:t>4.4.1. Вносить изменения в размещаемые Рекламные материалы в рамках текущих Бланков заказа, касающиеся названия, адресов, телефонов, электронных адресов (</w:t>
+        <w:t xml:space="preserve">4.4.1. Вносить изменения в размещаемые Рекламные материалы </w:t>
+      </w:r>
+      <w:proofErr w:type="gramStart"/>
+      <w:r>
+        <w:rPr>
+          <w:rFonts w:ascii="Times New Roman" w:eastAsia="Times New Roman" w:hAnsi="Times New Roman" w:cs="Times New Roman"/>
+        </w:rPr>
+        <w:t>в рамках</w:t>
+      </w:r>
+      <w:proofErr w:type="gramEnd"/>
+      <w:r>
+        <w:rPr>
+          <w:rFonts w:ascii="Times New Roman" w:eastAsia="Times New Roman" w:hAnsi="Times New Roman" w:cs="Times New Roman"/>
+        </w:rPr>
+        <w:t xml:space="preserve"> текущих Бланков заказа, касающиеся названия, адресов, телефонов, электронных адресов (e-</w:t>
       </w:r>
       <w:proofErr w:type="spellStart"/>
       <w:r>
         <w:rPr>
           <w:rFonts w:ascii="Times New Roman" w:eastAsia="Times New Roman" w:hAnsi="Times New Roman" w:cs="Times New Roman"/>
         </w:rPr>
-        <w:t>e-mail</w:t>
+        <w:t>mail</w:t>
       </w:r>
       <w:proofErr w:type="spellEnd"/>
       <w:r>
@@ -3524,8 +3599,16 @@
         <w:rPr>
           <w:rFonts w:ascii="Times New Roman" w:eastAsia="Times New Roman" w:hAnsi="Times New Roman" w:cs="Times New Roman"/>
         </w:rPr>
-        <w:t>7.1. За неисполнение или ненадлежащее исполнение принятых по Договору обязательств Стороны несут ответственность в соответствии с действующим законодательством Украины .</w:t>
-      </w:r>
+        <w:t xml:space="preserve">7.1. За неисполнение или ненадлежащее исполнение принятых по Договору обязательств Стороны несут ответственность в соответствии с действующим законодательством </w:t>
+      </w:r>
+      <w:proofErr w:type="gramStart"/>
+      <w:r>
+        <w:rPr>
+          <w:rFonts w:ascii="Times New Roman" w:eastAsia="Times New Roman" w:hAnsi="Times New Roman" w:cs="Times New Roman"/>
+        </w:rPr>
+        <w:t>Украины .</w:t>
+      </w:r>
+      <w:proofErr w:type="gramEnd"/>
       <w:r>
         <w:rPr>
           <w:rFonts w:ascii="Times New Roman" w:eastAsia="Times New Roman" w:hAnsi="Times New Roman" w:cs="Times New Roman"/>
@@ -4386,7 +4469,21 @@
         <w:rPr>
           <w:rFonts w:ascii="Times New Roman" w:eastAsia="Times New Roman" w:hAnsi="Times New Roman" w:cs="Times New Roman"/>
         </w:rPr>
-        <w:t>11.4. Услуги по Договору оказываются с учетом обязательных для Сторон документов в редакции, действующей на момент подписания относящегося к ним Бланка заказа.</w:t>
+        <w:t xml:space="preserve">11.4. Услуги по Договору оказываются с учетом обязательных для Сторон документов в редакции, </w:t>
+      </w:r>
+      <w:proofErr w:type="gramStart"/>
+      <w:r>
+        <w:rPr>
+          <w:rFonts w:ascii="Times New Roman" w:eastAsia="Times New Roman" w:hAnsi="Times New Roman" w:cs="Times New Roman"/>
+        </w:rPr>
+        <w:t>действующей на момент подписания</w:t>
+      </w:r>
+      <w:proofErr w:type="gramEnd"/>
+      <w:r>
+        <w:rPr>
+          <w:rFonts w:ascii="Times New Roman" w:eastAsia="Times New Roman" w:hAnsi="Times New Roman" w:cs="Times New Roman"/>
+        </w:rPr>
+        <w:t xml:space="preserve"> относящегося к ним Бланка заказа.</w:t>
       </w:r>
       <w:r>
         <w:rPr>
@@ -4394,8 +4491,6 @@
         </w:rPr>
         <w:t xml:space="preserve"> </w:t>
       </w:r>
-      <w:bookmarkStart w:id="0" w:name="_GoBack"/>
-      <w:bookmarkEnd w:id="0"/>
     </w:p>
     <w:p>
       <w:pPr>
@@ -4560,7 +4655,21 @@
           <w:rFonts w:ascii="Times New Roman" w:eastAsia="Times New Roman" w:hAnsi="Times New Roman" w:cs="Times New Roman"/>
         </w:rPr>
         <w:lastRenderedPageBreak/>
-        <w:t>номеров (-а)/ адресов (-а) электронной почты.</w:t>
+        <w:t>номеров (-</w:t>
+      </w:r>
+      <w:proofErr w:type="gramStart"/>
+      <w:r>
+        <w:rPr>
+          <w:rFonts w:ascii="Times New Roman" w:eastAsia="Times New Roman" w:hAnsi="Times New Roman" w:cs="Times New Roman"/>
+        </w:rPr>
+        <w:t>а)/</w:t>
+      </w:r>
+      <w:proofErr w:type="gramEnd"/>
+      <w:r>
+        <w:rPr>
+          <w:rFonts w:ascii="Times New Roman" w:eastAsia="Times New Roman" w:hAnsi="Times New Roman" w:cs="Times New Roman"/>
+        </w:rPr>
+        <w:t xml:space="preserve"> адресов (-а) электронной почты.</w:t>
       </w:r>
     </w:p>
     <w:p>
@@ -4766,7 +4875,7 @@
           <w:insideV w:val="single" w:sz="2" w:space="0" w:color="000000"/>
         </w:tblBorders>
         <w:tblLayout w:type="fixed"/>
-        <w:tblLook w:val="04A0"/>
+        <w:tblLook w:val="04A0" w:firstRow="1" w:lastRow="0" w:firstColumn="1" w:lastColumn="0" w:noHBand="0" w:noVBand="1"/>
       </w:tblPr>
       <w:tblGrid>
         <w:gridCol w:w="4960"/>
@@ -4836,6 +4945,7 @@
                 </w:placeholder>
                 <w:text/>
               </w:sdtPr>
+              <w:sdtEndPr/>
               <w:sdtContent>
                 <w:r>
                   <w:rPr>
@@ -4892,6 +5002,7 @@
                 </w:placeholder>
                 <w:text/>
               </w:sdtPr>
+              <w:sdtEndPr/>
               <w:sdtContent>
                 <w:r>
                   <w:rPr>
@@ -4935,6 +5046,7 @@
                 </w:placeholder>
                 <w:text/>
               </w:sdtPr>
+              <w:sdtEndPr/>
               <w:sdtContent>
                 <w:proofErr w:type="spellStart"/>
                 <w:r>
@@ -4980,6 +5092,7 @@
                 </w:placeholder>
                 <w:text/>
               </w:sdtPr>
+              <w:sdtEndPr/>
               <w:sdtContent>
                 <w:proofErr w:type="spellStart"/>
                 <w:r>
@@ -5020,22 +5133,14 @@
                 </w:placeholder>
                 <w:text/>
               </w:sdtPr>
+              <w:sdtEndPr/>
               <w:sdtContent>
-                <w:proofErr w:type="spellStart"/>
                 <w:r>
                   <w:rPr>
                     <w:sz w:val="24"/>
                     <w:szCs w:val="24"/>
                   </w:rPr>
-                  <w:t>р</w:t>
-                </w:r>
-                <w:proofErr w:type="spellEnd"/>
-                <w:r>
-                  <w:rPr>
-                    <w:sz w:val="24"/>
-                    <w:szCs w:val="24"/>
-                  </w:rPr>
-                  <w:t xml:space="preserve">/с к/с </w:t>
+                  <w:t xml:space="preserve">р/с к/с </w:t>
                 </w:r>
                 <w:proofErr w:type="spellStart"/>
                 <w:r>
@@ -5132,6 +5237,7 @@
                 </w:placeholder>
                 <w:text/>
               </w:sdtPr>
+              <w:sdtEndPr/>
               <w:sdtContent>
                 <w:r>
                   <w:rPr>
@@ -5219,6 +5325,7 @@
                 </w:placeholder>
                 <w:text/>
               </w:sdtPr>
+              <w:sdtEndPr/>
               <w:sdtContent>
                 <w:proofErr w:type="spellStart"/>
                 <w:r>
@@ -5289,6 +5396,7 @@
                 </w:placeholder>
                 <w:text/>
               </w:sdtPr>
+              <w:sdtEndPr/>
               <w:sdtContent>
                 <w:proofErr w:type="spellStart"/>
                 <w:r>
@@ -5361,6 +5469,7 @@
                 </w:placeholder>
                 <w:text/>
               </w:sdtPr>
+              <w:sdtEndPr/>
               <w:sdtContent>
                 <w:proofErr w:type="spellStart"/>
                 <w:r>
@@ -5422,10 +5531,11 @@
                 </w:placeholder>
                 <w:text/>
               </w:sdtPr>
+              <w:sdtEndPr/>
               <w:sdtContent>
-                <w:bookmarkStart w:id="1" w:name="OLE_LINK3"/>
-                <w:bookmarkStart w:id="2" w:name="OLE_LINK4"/>
-                <w:bookmarkStart w:id="3" w:name="OLE_LINK5"/>
+                <w:bookmarkStart w:id="0" w:name="OLE_LINK3"/>
+                <w:bookmarkStart w:id="1" w:name="OLE_LINK4"/>
+                <w:bookmarkStart w:id="2" w:name="OLE_LINK5"/>
                 <w:proofErr w:type="spellStart"/>
                 <w:r>
                   <w:rPr>
@@ -5434,9 +5544,9 @@
                   </w:rPr>
                   <w:t>BankName</w:t>
                 </w:r>
+                <w:bookmarkEnd w:id="0"/>
                 <w:bookmarkEnd w:id="1"/>
                 <w:bookmarkEnd w:id="2"/>
-                <w:bookmarkEnd w:id="3"/>
                 <w:proofErr w:type="spellEnd"/>
               </w:sdtContent>
             </w:sdt>
@@ -5480,9 +5590,10 @@
                 </w:placeholder>
                 <w:text/>
               </w:sdtPr>
+              <w:sdtEndPr/>
               <w:sdtContent>
-                <w:bookmarkStart w:id="4" w:name="OLE_LINK6"/>
-                <w:bookmarkStart w:id="5" w:name="OLE_LINK7"/>
+                <w:bookmarkStart w:id="3" w:name="OLE_LINK6"/>
+                <w:bookmarkStart w:id="4" w:name="OLE_LINK7"/>
                 <w:proofErr w:type="spellStart"/>
                 <w:r>
                   <w:rPr>
@@ -5491,8 +5602,8 @@
                   </w:rPr>
                   <w:t>AccountNumber</w:t>
                 </w:r>
+                <w:bookmarkEnd w:id="3"/>
                 <w:bookmarkEnd w:id="4"/>
-                <w:bookmarkEnd w:id="5"/>
                 <w:proofErr w:type="spellEnd"/>
               </w:sdtContent>
             </w:sdt>
@@ -5536,6 +5647,7 @@
                 </w:placeholder>
                 <w:text/>
               </w:sdtPr>
+              <w:sdtEndPr/>
               <w:sdtContent>
                 <w:proofErr w:type="spellStart"/>
                 <w:r>
@@ -5566,8 +5678,8 @@
                   <w:sz w:val="24"/>
                   <w:szCs w:val="24"/>
                 </w:rPr>
-                <w:alias w:val="Profile.AdditionalPaymentElements"/>
-                <w:tag w:val="Profile.AdditionalPaymentElements"/>
+                <w:alias w:val="Profile.PaymentEssentialElements"/>
+                <w:tag w:val="Profile.PaymentEssentialElements"/>
                 <w:id w:val="1333952792"/>
                 <w:placeholder>
                   <w:docPart w:val="EEC23180BA7E4CF6B81C3CDEE802759F"/>
@@ -5575,15 +5687,13 @@
                 <w:text/>
               </w:sdtPr>
               <w:sdtContent>
-                <w:proofErr w:type="spellStart"/>
                 <w:r>
                   <w:rPr>
                     <w:sz w:val="24"/>
                     <w:szCs w:val="24"/>
                   </w:rPr>
-                  <w:t>AdditionalPaymentElements</w:t>
+                  <w:t>PaymentEssentialElements</w:t>
                 </w:r>
-                <w:proofErr w:type="spellEnd"/>
               </w:sdtContent>
             </w:sdt>
           </w:p>
@@ -5640,6 +5750,7 @@
                 </w:placeholder>
                 <w:text/>
               </w:sdtPr>
+              <w:sdtEndPr/>
               <w:sdtContent>
                 <w:proofErr w:type="spellStart"/>
                 <w:r>
@@ -5732,6 +5843,7 @@
                 </w:placeholder>
                 <w:text/>
               </w:sdtPr>
+              <w:sdtEndPr/>
               <w:sdtContent>
                 <w:proofErr w:type="spellStart"/>
                 <w:r>
@@ -5854,6 +5966,7 @@
                 </w:placeholder>
                 <w:text/>
               </w:sdtPr>
+              <w:sdtEndPr/>
               <w:sdtContent>
                 <w:proofErr w:type="spellStart"/>
                 <w:r>
@@ -5946,6 +6059,7 @@
                 </w:placeholder>
                 <w:text/>
               </w:sdtPr>
+              <w:sdtEndPr/>
               <w:sdtContent>
                 <w:proofErr w:type="spellStart"/>
                 <w:r>
@@ -6051,7 +6165,7 @@
 </file>
 
 <file path=word/endnotes.xml><?xml version="1.0" encoding="utf-8"?>
-<w:endnotes xmlns:ve="http://schemas.openxmlformats.org/markup-compatibility/2006" xmlns:o="urn:schemas-microsoft-com:office:office" xmlns:r="http://schemas.openxmlformats.org/officeDocument/2006/relationships" xmlns:m="http://schemas.openxmlformats.org/officeDocument/2006/math" xmlns:v="urn:schemas-microsoft-com:vml" xmlns:wp="http://schemas.openxmlformats.org/drawingml/2006/wordprocessingDrawing" xmlns:w10="urn:schemas-microsoft-com:office:word" xmlns:w="http://schemas.openxmlformats.org/wordprocessingml/2006/main" xmlns:wne="http://schemas.microsoft.com/office/word/2006/wordml">
+<w:endnotes xmlns:wpc="http://schemas.microsoft.com/office/word/2010/wordprocessingCanvas" xmlns:mc="http://schemas.openxmlformats.org/markup-compatibility/2006" xmlns:o="urn:schemas-microsoft-com:office:office" xmlns:r="http://schemas.openxmlformats.org/officeDocument/2006/relationships" xmlns:m="http://schemas.openxmlformats.org/officeDocument/2006/math" xmlns:v="urn:schemas-microsoft-com:vml" xmlns:wp14="http://schemas.microsoft.com/office/word/2010/wordprocessingDrawing" xmlns:wp="http://schemas.openxmlformats.org/drawingml/2006/wordprocessingDrawing" xmlns:w10="urn:schemas-microsoft-com:office:word" xmlns:w="http://schemas.openxmlformats.org/wordprocessingml/2006/main" xmlns:w14="http://schemas.microsoft.com/office/word/2010/wordml" xmlns:w15="http://schemas.microsoft.com/office/word/2012/wordml" xmlns:wpg="http://schemas.microsoft.com/office/word/2010/wordprocessingGroup" xmlns:wpi="http://schemas.microsoft.com/office/word/2010/wordprocessingInk" xmlns:wne="http://schemas.microsoft.com/office/word/2006/wordml" xmlns:wps="http://schemas.microsoft.com/office/word/2010/wordprocessingShape" mc:Ignorable="w14 w15 wp14">
   <w:endnote w:type="separator" w:id="-1">
     <w:p>
       <w:r>
@@ -6070,7 +6184,7 @@
 </file>
 
 <file path=word/footer1.xml><?xml version="1.0" encoding="utf-8"?>
-<w:ftr xmlns:ve="http://schemas.openxmlformats.org/markup-compatibility/2006" xmlns:o="urn:schemas-microsoft-com:office:office" xmlns:r="http://schemas.openxmlformats.org/officeDocument/2006/relationships" xmlns:m="http://schemas.openxmlformats.org/officeDocument/2006/math" xmlns:v="urn:schemas-microsoft-com:vml" xmlns:wp="http://schemas.openxmlformats.org/drawingml/2006/wordprocessingDrawing" xmlns:w10="urn:schemas-microsoft-com:office:word" xmlns:w="http://schemas.openxmlformats.org/wordprocessingml/2006/main" xmlns:wne="http://schemas.microsoft.com/office/word/2006/wordml">
+<w:ftr xmlns:wpc="http://schemas.microsoft.com/office/word/2010/wordprocessingCanvas" xmlns:mc="http://schemas.openxmlformats.org/markup-compatibility/2006" xmlns:o="urn:schemas-microsoft-com:office:office" xmlns:r="http://schemas.openxmlformats.org/officeDocument/2006/relationships" xmlns:m="http://schemas.openxmlformats.org/officeDocument/2006/math" xmlns:v="urn:schemas-microsoft-com:vml" xmlns:wp14="http://schemas.microsoft.com/office/word/2010/wordprocessingDrawing" xmlns:wp="http://schemas.openxmlformats.org/drawingml/2006/wordprocessingDrawing" xmlns:w10="urn:schemas-microsoft-com:office:word" xmlns:w="http://schemas.openxmlformats.org/wordprocessingml/2006/main" xmlns:w14="http://schemas.microsoft.com/office/word/2010/wordml" xmlns:w15="http://schemas.microsoft.com/office/word/2012/wordml" xmlns:wpg="http://schemas.microsoft.com/office/word/2010/wordprocessingGroup" xmlns:wpi="http://schemas.microsoft.com/office/word/2010/wordprocessingInk" xmlns:wne="http://schemas.microsoft.com/office/word/2006/wordml" xmlns:wps="http://schemas.microsoft.com/office/word/2010/wordprocessingShape" mc:Ignorable="w14 w15 wp14">
   <w:p>
     <w:pPr>
       <w:pStyle w:val="WW-footer"/>
@@ -6192,7 +6306,7 @@
 </file>
 
 <file path=word/footer2.xml><?xml version="1.0" encoding="utf-8"?>
-<w:ftr xmlns:ve="http://schemas.openxmlformats.org/markup-compatibility/2006" xmlns:o="urn:schemas-microsoft-com:office:office" xmlns:r="http://schemas.openxmlformats.org/officeDocument/2006/relationships" xmlns:m="http://schemas.openxmlformats.org/officeDocument/2006/math" xmlns:v="urn:schemas-microsoft-com:vml" xmlns:wp="http://schemas.openxmlformats.org/drawingml/2006/wordprocessingDrawing" xmlns:w10="urn:schemas-microsoft-com:office:word" xmlns:w="http://schemas.openxmlformats.org/wordprocessingml/2006/main" xmlns:wne="http://schemas.microsoft.com/office/word/2006/wordml">
+<w:ftr xmlns:wpc="http://schemas.microsoft.com/office/word/2010/wordprocessingCanvas" xmlns:mc="http://schemas.openxmlformats.org/markup-compatibility/2006" xmlns:o="urn:schemas-microsoft-com:office:office" xmlns:r="http://schemas.openxmlformats.org/officeDocument/2006/relationships" xmlns:m="http://schemas.openxmlformats.org/officeDocument/2006/math" xmlns:v="urn:schemas-microsoft-com:vml" xmlns:wp14="http://schemas.microsoft.com/office/word/2010/wordprocessingDrawing" xmlns:wp="http://schemas.openxmlformats.org/drawingml/2006/wordprocessingDrawing" xmlns:w10="urn:schemas-microsoft-com:office:word" xmlns:w="http://schemas.openxmlformats.org/wordprocessingml/2006/main" xmlns:w14="http://schemas.microsoft.com/office/word/2010/wordml" xmlns:w15="http://schemas.microsoft.com/office/word/2012/wordml" xmlns:wpg="http://schemas.microsoft.com/office/word/2010/wordprocessingGroup" xmlns:wpi="http://schemas.microsoft.com/office/word/2010/wordprocessingInk" xmlns:wne="http://schemas.microsoft.com/office/word/2006/wordml" xmlns:wps="http://schemas.microsoft.com/office/word/2010/wordprocessingShape" mc:Ignorable="w14 w15 wp14">
   <w:p>
     <w:pPr>
       <w:pStyle w:val="a5"/>
@@ -6316,7 +6430,7 @@
 </file>
 
 <file path=word/footnotes.xml><?xml version="1.0" encoding="utf-8"?>
-<w:footnotes xmlns:ve="http://schemas.openxmlformats.org/markup-compatibility/2006" xmlns:o="urn:schemas-microsoft-com:office:office" xmlns:r="http://schemas.openxmlformats.org/officeDocument/2006/relationships" xmlns:m="http://schemas.openxmlformats.org/officeDocument/2006/math" xmlns:v="urn:schemas-microsoft-com:vml" xmlns:wp="http://schemas.openxmlformats.org/drawingml/2006/wordprocessingDrawing" xmlns:w10="urn:schemas-microsoft-com:office:word" xmlns:w="http://schemas.openxmlformats.org/wordprocessingml/2006/main" xmlns:wne="http://schemas.microsoft.com/office/word/2006/wordml">
+<w:footnotes xmlns:wpc="http://schemas.microsoft.com/office/word/2010/wordprocessingCanvas" xmlns:mc="http://schemas.openxmlformats.org/markup-compatibility/2006" xmlns:o="urn:schemas-microsoft-com:office:office" xmlns:r="http://schemas.openxmlformats.org/officeDocument/2006/relationships" xmlns:m="http://schemas.openxmlformats.org/officeDocument/2006/math" xmlns:v="urn:schemas-microsoft-com:vml" xmlns:wp14="http://schemas.microsoft.com/office/word/2010/wordprocessingDrawing" xmlns:wp="http://schemas.openxmlformats.org/drawingml/2006/wordprocessingDrawing" xmlns:w10="urn:schemas-microsoft-com:office:word" xmlns:w="http://schemas.openxmlformats.org/wordprocessingml/2006/main" xmlns:w14="http://schemas.microsoft.com/office/word/2010/wordml" xmlns:w15="http://schemas.microsoft.com/office/word/2012/wordml" xmlns:wpg="http://schemas.microsoft.com/office/word/2010/wordprocessingGroup" xmlns:wpi="http://schemas.microsoft.com/office/word/2010/wordprocessingInk" xmlns:wne="http://schemas.microsoft.com/office/word/2006/wordml" xmlns:wps="http://schemas.microsoft.com/office/word/2010/wordprocessingShape" mc:Ignorable="w14 w15 wp14">
   <w:footnote w:type="separator" w:id="-1">
     <w:p>
       <w:r>
@@ -6335,7 +6449,7 @@
 </file>
 
 <file path=word/styles.xml><?xml version="1.0" encoding="utf-8"?>
-<w:styles xmlns:r="http://schemas.openxmlformats.org/officeDocument/2006/relationships" xmlns:w="http://schemas.openxmlformats.org/wordprocessingml/2006/main">
+<w:styles xmlns:mc="http://schemas.openxmlformats.org/markup-compatibility/2006" xmlns:r="http://schemas.openxmlformats.org/officeDocument/2006/relationships" xmlns:w="http://schemas.openxmlformats.org/wordprocessingml/2006/main" xmlns:w14="http://schemas.microsoft.com/office/word/2010/wordml" xmlns:w15="http://schemas.microsoft.com/office/word/2012/wordml" mc:Ignorable="w14 w15">
   <w:docDefaults>
     <w:rPrDefault>
       <w:rPr>
@@ -6357,144 +6471,378 @@
       </w:pPr>
     </w:pPrDefault>
   </w:docDefaults>
-  <w:latentStyles w:defLockedState="0" w:defUIPriority="99" w:defSemiHidden="1" w:defUnhideWhenUsed="1" w:defQFormat="0" w:count="267">
-    <w:lsdException w:name="Normal" w:semiHidden="0" w:uiPriority="0" w:unhideWhenUsed="0" w:qFormat="1"/>
-    <w:lsdException w:name="heading 1" w:semiHidden="0" w:uiPriority="9" w:unhideWhenUsed="0" w:qFormat="1"/>
-    <w:lsdException w:name="heading 2" w:uiPriority="9" w:qFormat="1"/>
-    <w:lsdException w:name="heading 3" w:uiPriority="9" w:qFormat="1"/>
-    <w:lsdException w:name="heading 4" w:uiPriority="9" w:qFormat="1"/>
-    <w:lsdException w:name="heading 5" w:uiPriority="9" w:qFormat="1"/>
-    <w:lsdException w:name="heading 6" w:uiPriority="9" w:qFormat="1"/>
-    <w:lsdException w:name="heading 7" w:uiPriority="9" w:qFormat="1"/>
-    <w:lsdException w:name="heading 8" w:uiPriority="9" w:qFormat="1"/>
-    <w:lsdException w:name="heading 9" w:uiPriority="9" w:qFormat="1"/>
-    <w:lsdException w:name="toc 1" w:uiPriority="39"/>
-    <w:lsdException w:name="toc 2" w:uiPriority="39"/>
-    <w:lsdException w:name="toc 3" w:uiPriority="39"/>
-    <w:lsdException w:name="toc 4" w:uiPriority="39"/>
-    <w:lsdException w:name="toc 5" w:uiPriority="39"/>
-    <w:lsdException w:name="toc 6" w:uiPriority="39"/>
-    <w:lsdException w:name="toc 7" w:uiPriority="39"/>
-    <w:lsdException w:name="toc 8" w:uiPriority="39"/>
-    <w:lsdException w:name="toc 9" w:uiPriority="39"/>
-    <w:lsdException w:name="caption" w:uiPriority="35" w:qFormat="1"/>
-    <w:lsdException w:name="Title" w:semiHidden="0" w:uiPriority="10" w:unhideWhenUsed="0" w:qFormat="1"/>
-    <w:lsdException w:name="Default Paragraph Font" w:uiPriority="1"/>
-    <w:lsdException w:name="Subtitle" w:semiHidden="0" w:uiPriority="11" w:unhideWhenUsed="0" w:qFormat="1"/>
-    <w:lsdException w:name="Strong" w:semiHidden="0" w:uiPriority="22" w:unhideWhenUsed="0" w:qFormat="1"/>
-    <w:lsdException w:name="Emphasis" w:semiHidden="0" w:uiPriority="20" w:unhideWhenUsed="0" w:qFormat="1"/>
-    <w:lsdException w:name="Table Grid" w:semiHidden="0" w:uiPriority="59" w:unhideWhenUsed="0"/>
-    <w:lsdException w:name="Placeholder Text" w:unhideWhenUsed="0"/>
-    <w:lsdException w:name="No Spacing" w:semiHidden="0" w:uiPriority="1" w:unhideWhenUsed="0" w:qFormat="1"/>
-    <w:lsdException w:name="Light Shading" w:semiHidden="0" w:uiPriority="60" w:unhideWhenUsed="0"/>
-    <w:lsdException w:name="Light List" w:semiHidden="0" w:uiPriority="61" w:unhideWhenUsed="0"/>
-    <w:lsdException w:name="Light Grid" w:semiHidden="0" w:uiPriority="62" w:unhideWhenUsed="0"/>
-    <w:lsdException w:name="Medium Shading 1" w:semiHidden="0" w:uiPriority="63" w:unhideWhenUsed="0"/>
-    <w:lsdException w:name="Medium Shading 2" w:semiHidden="0" w:uiPriority="64" w:unhideWhenUsed="0"/>
-    <w:lsdException w:name="Medium List 1" w:semiHidden="0" w:uiPriority="65" w:unhideWhenUsed="0"/>
-    <w:lsdException w:name="Medium List 2" w:semiHidden="0" w:uiPriority="66" w:unhideWhenUsed="0"/>
-    <w:lsdException w:name="Medium Grid 1" w:semiHidden="0" w:uiPriority="67" w:unhideWhenUsed="0"/>
-    <w:lsdException w:name="Medium Grid 2" w:semiHidden="0" w:uiPriority="68" w:unhideWhenUsed="0"/>
-    <w:lsdException w:name="Medium Grid 3" w:semiHidden="0" w:uiPriority="69" w:unhideWhenUsed="0"/>
-    <w:lsdException w:name="Dark List" w:semiHidden="0" w:uiPriority="70" w:unhideWhenUsed="0"/>
-    <w:lsdException w:name="Colorful Shading" w:semiHidden="0" w:uiPriority="71" w:unhideWhenUsed="0"/>
-    <w:lsdException w:name="Colorful List" w:semiHidden="0" w:uiPriority="72" w:unhideWhenUsed="0"/>
-    <w:lsdException w:name="Colorful Grid" w:semiHidden="0" w:uiPriority="73" w:unhideWhenUsed="0"/>
-    <w:lsdException w:name="Light Shading Accent 1" w:semiHidden="0" w:uiPriority="60" w:unhideWhenUsed="0"/>
-    <w:lsdException w:name="Light List Accent 1" w:semiHidden="0" w:uiPriority="61" w:unhideWhenUsed="0"/>
-    <w:lsdException w:name="Light Grid Accent 1" w:semiHidden="0" w:uiPriority="62" w:unhideWhenUsed="0"/>
-    <w:lsdException w:name="Medium Shading 1 Accent 1" w:semiHidden="0" w:uiPriority="63" w:unhideWhenUsed="0"/>
-    <w:lsdException w:name="Medium Shading 2 Accent 1" w:semiHidden="0" w:uiPriority="64" w:unhideWhenUsed="0"/>
-    <w:lsdException w:name="Medium List 1 Accent 1" w:semiHidden="0" w:uiPriority="65" w:unhideWhenUsed="0"/>
-    <w:lsdException w:name="Revision" w:unhideWhenUsed="0"/>
-    <w:lsdException w:name="List Paragraph" w:semiHidden="0" w:uiPriority="34" w:unhideWhenUsed="0" w:qFormat="1"/>
-    <w:lsdException w:name="Quote" w:semiHidden="0" w:uiPriority="29" w:unhideWhenUsed="0" w:qFormat="1"/>
-    <w:lsdException w:name="Intense Quote" w:semiHidden="0" w:uiPriority="30" w:unhideWhenUsed="0" w:qFormat="1"/>
-    <w:lsdException w:name="Medium List 2 Accent 1" w:semiHidden="0" w:uiPriority="66" w:unhideWhenUsed="0"/>
-    <w:lsdException w:name="Medium Grid 1 Accent 1" w:semiHidden="0" w:uiPriority="67" w:unhideWhenUsed="0"/>
-    <w:lsdException w:name="Medium Grid 2 Accent 1" w:semiHidden="0" w:uiPriority="68" w:unhideWhenUsed="0"/>
-    <w:lsdException w:name="Medium Grid 3 Accent 1" w:semiHidden="0" w:uiPriority="69" w:unhideWhenUsed="0"/>
-    <w:lsdException w:name="Dark List Accent 1" w:semiHidden="0" w:uiPriority="70" w:unhideWhenUsed="0"/>
-    <w:lsdException w:name="Colorful Shading Accent 1" w:semiHidden="0" w:uiPriority="71" w:unhideWhenUsed="0"/>
-    <w:lsdException w:name="Colorful List Accent 1" w:semiHidden="0" w:uiPriority="72" w:unhideWhenUsed="0"/>
-    <w:lsdException w:name="Colorful Grid Accent 1" w:semiHidden="0" w:uiPriority="73" w:unhideWhenUsed="0"/>
-    <w:lsdException w:name="Light Shading Accent 2" w:semiHidden="0" w:uiPriority="60" w:unhideWhenUsed="0"/>
-    <w:lsdException w:name="Light List Accent 2" w:semiHidden="0" w:uiPriority="61" w:unhideWhenUsed="0"/>
-    <w:lsdException w:name="Light Grid Accent 2" w:semiHidden="0" w:uiPriority="62" w:unhideWhenUsed="0"/>
-    <w:lsdException w:name="Medium Shading 1 Accent 2" w:semiHidden="0" w:uiPriority="63" w:unhideWhenUsed="0"/>
-    <w:lsdException w:name="Medium Shading 2 Accent 2" w:semiHidden="0" w:uiPriority="64" w:unhideWhenUsed="0"/>
-    <w:lsdException w:name="Medium List 1 Accent 2" w:semiHidden="0" w:uiPriority="65" w:unhideWhenUsed="0"/>
-    <w:lsdException w:name="Medium List 2 Accent 2" w:semiHidden="0" w:uiPriority="66" w:unhideWhenUsed="0"/>
-    <w:lsdException w:name="Medium Grid 1 Accent 2" w:semiHidden="0" w:uiPriority="67" w:unhideWhenUsed="0"/>
-    <w:lsdException w:name="Medium Grid 2 Accent 2" w:semiHidden="0" w:uiPriority="68" w:unhideWhenUsed="0"/>
-    <w:lsdException w:name="Medium Grid 3 Accent 2" w:semiHidden="0" w:uiPriority="69" w:unhideWhenUsed="0"/>
-    <w:lsdException w:name="Dark List Accent 2" w:semiHidden="0" w:uiPriority="70" w:unhideWhenUsed="0"/>
-    <w:lsdException w:name="Colorful Shading Accent 2" w:semiHidden="0" w:uiPriority="71" w:unhideWhenUsed="0"/>
-    <w:lsdException w:name="Colorful List Accent 2" w:semiHidden="0" w:uiPriority="72" w:unhideWhenUsed="0"/>
-    <w:lsdException w:name="Colorful Grid Accent 2" w:semiHidden="0" w:uiPriority="73" w:unhideWhenUsed="0"/>
-    <w:lsdException w:name="Light Shading Accent 3" w:semiHidden="0" w:uiPriority="60" w:unhideWhenUsed="0"/>
-    <w:lsdException w:name="Light List Accent 3" w:semiHidden="0" w:uiPriority="61" w:unhideWhenUsed="0"/>
-    <w:lsdException w:name="Light Grid Accent 3" w:semiHidden="0" w:uiPriority="62" w:unhideWhenUsed="0"/>
-    <w:lsdException w:name="Medium Shading 1 Accent 3" w:semiHidden="0" w:uiPriority="63" w:unhideWhenUsed="0"/>
-    <w:lsdException w:name="Medium Shading 2 Accent 3" w:semiHidden="0" w:uiPriority="64" w:unhideWhenUsed="0"/>
-    <w:lsdException w:name="Medium List 1 Accent 3" w:semiHidden="0" w:uiPriority="65" w:unhideWhenUsed="0"/>
-    <w:lsdException w:name="Medium List 2 Accent 3" w:semiHidden="0" w:uiPriority="66" w:unhideWhenUsed="0"/>
-    <w:lsdException w:name="Medium Grid 1 Accent 3" w:semiHidden="0" w:uiPriority="67" w:unhideWhenUsed="0"/>
-    <w:lsdException w:name="Medium Grid 2 Accent 3" w:semiHidden="0" w:uiPriority="68" w:unhideWhenUsed="0"/>
-    <w:lsdException w:name="Medium Grid 3 Accent 3" w:semiHidden="0" w:uiPriority="69" w:unhideWhenUsed="0"/>
-    <w:lsdException w:name="Dark List Accent 3" w:semiHidden="0" w:uiPriority="70" w:unhideWhenUsed="0"/>
-    <w:lsdException w:name="Colorful Shading Accent 3" w:semiHidden="0" w:uiPriority="71" w:unhideWhenUsed="0"/>
-    <w:lsdException w:name="Colorful List Accent 3" w:semiHidden="0" w:uiPriority="72" w:unhideWhenUsed="0"/>
-    <w:lsdException w:name="Colorful Grid Accent 3" w:semiHidden="0" w:uiPriority="73" w:unhideWhenUsed="0"/>
-    <w:lsdException w:name="Light Shading Accent 4" w:semiHidden="0" w:uiPriority="60" w:unhideWhenUsed="0"/>
-    <w:lsdException w:name="Light List Accent 4" w:semiHidden="0" w:uiPriority="61" w:unhideWhenUsed="0"/>
-    <w:lsdException w:name="Light Grid Accent 4" w:semiHidden="0" w:uiPriority="62" w:unhideWhenUsed="0"/>
-    <w:lsdException w:name="Medium Shading 1 Accent 4" w:semiHidden="0" w:uiPriority="63" w:unhideWhenUsed="0"/>
-    <w:lsdException w:name="Medium Shading 2 Accent 4" w:semiHidden="0" w:uiPriority="64" w:unhideWhenUsed="0"/>
-    <w:lsdException w:name="Medium List 1 Accent 4" w:semiHidden="0" w:uiPriority="65" w:unhideWhenUsed="0"/>
-    <w:lsdException w:name="Medium List 2 Accent 4" w:semiHidden="0" w:uiPriority="66" w:unhideWhenUsed="0"/>
-    <w:lsdException w:name="Medium Grid 1 Accent 4" w:semiHidden="0" w:uiPriority="67" w:unhideWhenUsed="0"/>
-    <w:lsdException w:name="Medium Grid 2 Accent 4" w:semiHidden="0" w:uiPriority="68" w:unhideWhenUsed="0"/>
-    <w:lsdException w:name="Medium Grid 3 Accent 4" w:semiHidden="0" w:uiPriority="69" w:unhideWhenUsed="0"/>
-    <w:lsdException w:name="Dark List Accent 4" w:semiHidden="0" w:uiPriority="70" w:unhideWhenUsed="0"/>
-    <w:lsdException w:name="Colorful Shading Accent 4" w:semiHidden="0" w:uiPriority="71" w:unhideWhenUsed="0"/>
-    <w:lsdException w:name="Colorful List Accent 4" w:semiHidden="0" w:uiPriority="72" w:unhideWhenUsed="0"/>
-    <w:lsdException w:name="Colorful Grid Accent 4" w:semiHidden="0" w:uiPriority="73" w:unhideWhenUsed="0"/>
-    <w:lsdException w:name="Light Shading Accent 5" w:semiHidden="0" w:uiPriority="60" w:unhideWhenUsed="0"/>
-    <w:lsdException w:name="Light List Accent 5" w:semiHidden="0" w:uiPriority="61" w:unhideWhenUsed="0"/>
-    <w:lsdException w:name="Light Grid Accent 5" w:semiHidden="0" w:uiPriority="62" w:unhideWhenUsed="0"/>
-    <w:lsdException w:name="Medium Shading 1 Accent 5" w:semiHidden="0" w:uiPriority="63" w:unhideWhenUsed="0"/>
-    <w:lsdException w:name="Medium Shading 2 Accent 5" w:semiHidden="0" w:uiPriority="64" w:unhideWhenUsed="0"/>
-    <w:lsdException w:name="Medium List 1 Accent 5" w:semiHidden="0" w:uiPriority="65" w:unhideWhenUsed="0"/>
-    <w:lsdException w:name="Medium List 2 Accent 5" w:semiHidden="0" w:uiPriority="66" w:unhideWhenUsed="0"/>
-    <w:lsdException w:name="Medium Grid 1 Accent 5" w:semiHidden="0" w:uiPriority="67" w:unhideWhenUsed="0"/>
-    <w:lsdException w:name="Medium Grid 2 Accent 5" w:semiHidden="0" w:uiPriority="68" w:unhideWhenUsed="0"/>
-    <w:lsdException w:name="Medium Grid 3 Accent 5" w:semiHidden="0" w:uiPriority="69" w:unhideWhenUsed="0"/>
-    <w:lsdException w:name="Dark List Accent 5" w:semiHidden="0" w:uiPriority="70" w:unhideWhenUsed="0"/>
-    <w:lsdException w:name="Colorful Shading Accent 5" w:semiHidden="0" w:uiPriority="71" w:unhideWhenUsed="0"/>
-    <w:lsdException w:name="Colorful List Accent 5" w:semiHidden="0" w:uiPriority="72" w:unhideWhenUsed="0"/>
-    <w:lsdException w:name="Colorful Grid Accent 5" w:semiHidden="0" w:uiPriority="73" w:unhideWhenUsed="0"/>
-    <w:lsdException w:name="Light Shading Accent 6" w:semiHidden="0" w:uiPriority="60" w:unhideWhenUsed="0"/>
-    <w:lsdException w:name="Light List Accent 6" w:semiHidden="0" w:uiPriority="61" w:unhideWhenUsed="0"/>
-    <w:lsdException w:name="Light Grid Accent 6" w:semiHidden="0" w:uiPriority="62" w:unhideWhenUsed="0"/>
-    <w:lsdException w:name="Medium Shading 1 Accent 6" w:semiHidden="0" w:uiPriority="63" w:unhideWhenUsed="0"/>
-    <w:lsdException w:name="Medium Shading 2 Accent 6" w:semiHidden="0" w:uiPriority="64" w:unhideWhenUsed="0"/>
-    <w:lsdException w:name="Medium List 1 Accent 6" w:semiHidden="0" w:uiPriority="65" w:unhideWhenUsed="0"/>
-    <w:lsdException w:name="Medium List 2 Accent 6" w:semiHidden="0" w:uiPriority="66" w:unhideWhenUsed="0"/>
-    <w:lsdException w:name="Medium Grid 1 Accent 6" w:semiHidden="0" w:uiPriority="67" w:unhideWhenUsed="0"/>
-    <w:lsdException w:name="Medium Grid 2 Accent 6" w:semiHidden="0" w:uiPriority="68" w:unhideWhenUsed="0"/>
-    <w:lsdException w:name="Medium Grid 3 Accent 6" w:semiHidden="0" w:uiPriority="69" w:unhideWhenUsed="0"/>
-    <w:lsdException w:name="Dark List Accent 6" w:semiHidden="0" w:uiPriority="70" w:unhideWhenUsed="0"/>
-    <w:lsdException w:name="Colorful Shading Accent 6" w:semiHidden="0" w:uiPriority="71" w:unhideWhenUsed="0"/>
-    <w:lsdException w:name="Colorful List Accent 6" w:semiHidden="0" w:uiPriority="72" w:unhideWhenUsed="0"/>
-    <w:lsdException w:name="Colorful Grid Accent 6" w:semiHidden="0" w:uiPriority="73" w:unhideWhenUsed="0"/>
-    <w:lsdException w:name="Subtle Emphasis" w:semiHidden="0" w:uiPriority="19" w:unhideWhenUsed="0" w:qFormat="1"/>
-    <w:lsdException w:name="Intense Emphasis" w:semiHidden="0" w:uiPriority="21" w:unhideWhenUsed="0" w:qFormat="1"/>
-    <w:lsdException w:name="Subtle Reference" w:semiHidden="0" w:uiPriority="31" w:unhideWhenUsed="0" w:qFormat="1"/>
-    <w:lsdException w:name="Intense Reference" w:semiHidden="0" w:uiPriority="32" w:unhideWhenUsed="0" w:qFormat="1"/>
-    <w:lsdException w:name="Book Title" w:semiHidden="0" w:uiPriority="33" w:unhideWhenUsed="0" w:qFormat="1"/>
-    <w:lsdException w:name="Bibliography" w:uiPriority="37"/>
-    <w:lsdException w:name="TOC Heading" w:uiPriority="39" w:qFormat="1"/>
+  <w:latentStyles w:defLockedState="0" w:defUIPriority="99" w:defSemiHidden="0" w:defUnhideWhenUsed="0" w:defQFormat="0" w:count="371">
+    <w:lsdException w:name="Normal" w:uiPriority="0" w:qFormat="1"/>
+    <w:lsdException w:name="heading 1" w:uiPriority="9" w:qFormat="1"/>
+    <w:lsdException w:name="heading 2" w:semiHidden="1" w:uiPriority="9" w:unhideWhenUsed="1" w:qFormat="1"/>
+    <w:lsdException w:name="heading 3" w:semiHidden="1" w:uiPriority="9" w:unhideWhenUsed="1" w:qFormat="1"/>
+    <w:lsdException w:name="heading 4" w:semiHidden="1" w:uiPriority="9" w:unhideWhenUsed="1" w:qFormat="1"/>
+    <w:lsdException w:name="heading 5" w:semiHidden="1" w:uiPriority="9" w:unhideWhenUsed="1" w:qFormat="1"/>
+    <w:lsdException w:name="heading 6" w:semiHidden="1" w:uiPriority="9" w:unhideWhenUsed="1" w:qFormat="1"/>
+    <w:lsdException w:name="heading 7" w:semiHidden="1" w:uiPriority="9" w:unhideWhenUsed="1" w:qFormat="1"/>
+    <w:lsdException w:name="heading 8" w:semiHidden="1" w:uiPriority="9" w:unhideWhenUsed="1" w:qFormat="1"/>
+    <w:lsdException w:name="heading 9" w:semiHidden="1" w:uiPriority="9" w:unhideWhenUsed="1" w:qFormat="1"/>
+    <w:lsdException w:name="index 1" w:semiHidden="1" w:unhideWhenUsed="1"/>
+    <w:lsdException w:name="index 2" w:semiHidden="1" w:unhideWhenUsed="1"/>
+    <w:lsdException w:name="index 3" w:semiHidden="1" w:unhideWhenUsed="1"/>
+    <w:lsdException w:name="index 4" w:semiHidden="1" w:unhideWhenUsed="1"/>
+    <w:lsdException w:name="index 5" w:semiHidden="1" w:unhideWhenUsed="1"/>
+    <w:lsdException w:name="index 6" w:semiHidden="1" w:unhideWhenUsed="1"/>
+    <w:lsdException w:name="index 7" w:semiHidden="1" w:unhideWhenUsed="1"/>
+    <w:lsdException w:name="index 8" w:semiHidden="1" w:unhideWhenUsed="1"/>
+    <w:lsdException w:name="index 9" w:semiHidden="1" w:unhideWhenUsed="1"/>
+    <w:lsdException w:name="toc 1" w:semiHidden="1" w:uiPriority="39" w:unhideWhenUsed="1"/>
+    <w:lsdException w:name="toc 2" w:semiHidden="1" w:uiPriority="39" w:unhideWhenUsed="1"/>
+    <w:lsdException w:name="toc 3" w:semiHidden="1" w:uiPriority="39" w:unhideWhenUsed="1"/>
+    <w:lsdException w:name="toc 4" w:semiHidden="1" w:uiPriority="39" w:unhideWhenUsed="1"/>
+    <w:lsdException w:name="toc 5" w:semiHidden="1" w:uiPriority="39" w:unhideWhenUsed="1"/>
+    <w:lsdException w:name="toc 6" w:semiHidden="1" w:uiPriority="39" w:unhideWhenUsed="1"/>
+    <w:lsdException w:name="toc 7" w:semiHidden="1" w:uiPriority="39" w:unhideWhenUsed="1"/>
+    <w:lsdException w:name="toc 8" w:semiHidden="1" w:uiPriority="39" w:unhideWhenUsed="1"/>
+    <w:lsdException w:name="toc 9" w:semiHidden="1" w:uiPriority="39" w:unhideWhenUsed="1"/>
+    <w:lsdException w:name="Normal Indent" w:semiHidden="1" w:unhideWhenUsed="1"/>
+    <w:lsdException w:name="footnote text" w:semiHidden="1" w:unhideWhenUsed="1"/>
+    <w:lsdException w:name="annotation text" w:semiHidden="1" w:unhideWhenUsed="1"/>
+    <w:lsdException w:name="header" w:semiHidden="1" w:unhideWhenUsed="1"/>
+    <w:lsdException w:name="footer" w:semiHidden="1" w:unhideWhenUsed="1"/>
+    <w:lsdException w:name="index heading" w:semiHidden="1" w:unhideWhenUsed="1"/>
+    <w:lsdException w:name="caption" w:semiHidden="1" w:uiPriority="35" w:unhideWhenUsed="1" w:qFormat="1"/>
+    <w:lsdException w:name="table of figures" w:semiHidden="1" w:unhideWhenUsed="1"/>
+    <w:lsdException w:name="envelope address" w:semiHidden="1" w:unhideWhenUsed="1"/>
+    <w:lsdException w:name="envelope return" w:semiHidden="1" w:unhideWhenUsed="1"/>
+    <w:lsdException w:name="footnote reference" w:semiHidden="1" w:unhideWhenUsed="1"/>
+    <w:lsdException w:name="annotation reference" w:semiHidden="1" w:unhideWhenUsed="1"/>
+    <w:lsdException w:name="line number" w:semiHidden="1" w:unhideWhenUsed="1"/>
+    <w:lsdException w:name="page number" w:semiHidden="1" w:unhideWhenUsed="1"/>
+    <w:lsdException w:name="endnote reference" w:semiHidden="1" w:unhideWhenUsed="1"/>
+    <w:lsdException w:name="endnote text" w:semiHidden="1" w:unhideWhenUsed="1"/>
+    <w:lsdException w:name="table of authorities" w:semiHidden="1" w:unhideWhenUsed="1"/>
+    <w:lsdException w:name="macro" w:semiHidden="1" w:unhideWhenUsed="1"/>
+    <w:lsdException w:name="toa heading" w:semiHidden="1" w:unhideWhenUsed="1"/>
+    <w:lsdException w:name="List" w:semiHidden="1" w:unhideWhenUsed="1"/>
+    <w:lsdException w:name="List Bullet" w:semiHidden="1" w:unhideWhenUsed="1"/>
+    <w:lsdException w:name="List Number" w:semiHidden="1" w:unhideWhenUsed="1"/>
+    <w:lsdException w:name="List 2" w:semiHidden="1" w:unhideWhenUsed="1"/>
+    <w:lsdException w:name="List 3" w:semiHidden="1" w:unhideWhenUsed="1"/>
+    <w:lsdException w:name="List 4" w:semiHidden="1" w:unhideWhenUsed="1"/>
+    <w:lsdException w:name="List 5" w:semiHidden="1" w:unhideWhenUsed="1"/>
+    <w:lsdException w:name="List Bullet 2" w:semiHidden="1" w:unhideWhenUsed="1"/>
+    <w:lsdException w:name="List Bullet 3" w:semiHidden="1" w:unhideWhenUsed="1"/>
+    <w:lsdException w:name="List Bullet 4" w:semiHidden="1" w:unhideWhenUsed="1"/>
+    <w:lsdException w:name="List Bullet 5" w:semiHidden="1" w:unhideWhenUsed="1"/>
+    <w:lsdException w:name="List Number 2" w:semiHidden="1" w:unhideWhenUsed="1"/>
+    <w:lsdException w:name="List Number 3" w:semiHidden="1" w:unhideWhenUsed="1"/>
+    <w:lsdException w:name="List Number 4" w:semiHidden="1" w:unhideWhenUsed="1"/>
+    <w:lsdException w:name="List Number 5" w:semiHidden="1" w:unhideWhenUsed="1"/>
+    <w:lsdException w:name="Title" w:uiPriority="10" w:qFormat="1"/>
+    <w:lsdException w:name="Closing" w:semiHidden="1" w:unhideWhenUsed="1"/>
+    <w:lsdException w:name="Signature" w:semiHidden="1" w:unhideWhenUsed="1"/>
+    <w:lsdException w:name="Default Paragraph Font" w:semiHidden="1" w:uiPriority="1" w:unhideWhenUsed="1"/>
+    <w:lsdException w:name="Body Text" w:semiHidden="1" w:unhideWhenUsed="1"/>
+    <w:lsdException w:name="Body Text Indent" w:semiHidden="1" w:unhideWhenUsed="1"/>
+    <w:lsdException w:name="List Continue" w:semiHidden="1" w:unhideWhenUsed="1"/>
+    <w:lsdException w:name="List Continue 2" w:semiHidden="1" w:unhideWhenUsed="1"/>
+    <w:lsdException w:name="List Continue 3" w:semiHidden="1" w:unhideWhenUsed="1"/>
+    <w:lsdException w:name="List Continue 4" w:semiHidden="1" w:unhideWhenUsed="1"/>
+    <w:lsdException w:name="List Continue 5" w:semiHidden="1" w:unhideWhenUsed="1"/>
+    <w:lsdException w:name="Message Header" w:semiHidden="1" w:unhideWhenUsed="1"/>
+    <w:lsdException w:name="Subtitle" w:uiPriority="11" w:qFormat="1"/>
+    <w:lsdException w:name="Salutation" w:semiHidden="1" w:unhideWhenUsed="1"/>
+    <w:lsdException w:name="Date" w:semiHidden="1" w:unhideWhenUsed="1"/>
+    <w:lsdException w:name="Body Text First Indent" w:semiHidden="1" w:unhideWhenUsed="1"/>
+    <w:lsdException w:name="Body Text First Indent 2" w:semiHidden="1" w:unhideWhenUsed="1"/>
+    <w:lsdException w:name="Note Heading" w:semiHidden="1" w:unhideWhenUsed="1"/>
+    <w:lsdException w:name="Body Text 2" w:semiHidden="1" w:unhideWhenUsed="1"/>
+    <w:lsdException w:name="Body Text 3" w:semiHidden="1" w:unhideWhenUsed="1"/>
+    <w:lsdException w:name="Body Text Indent 2" w:semiHidden="1" w:unhideWhenUsed="1"/>
+    <w:lsdException w:name="Body Text Indent 3" w:semiHidden="1" w:unhideWhenUsed="1"/>
+    <w:lsdException w:name="Block Text" w:semiHidden="1" w:unhideWhenUsed="1"/>
+    <w:lsdException w:name="Hyperlink" w:semiHidden="1" w:unhideWhenUsed="1"/>
+    <w:lsdException w:name="FollowedHyperlink" w:semiHidden="1" w:unhideWhenUsed="1"/>
+    <w:lsdException w:name="Strong" w:uiPriority="22" w:qFormat="1"/>
+    <w:lsdException w:name="Emphasis" w:uiPriority="20" w:qFormat="1"/>
+    <w:lsdException w:name="Document Map" w:semiHidden="1" w:unhideWhenUsed="1"/>
+    <w:lsdException w:name="Plain Text" w:semiHidden="1" w:unhideWhenUsed="1"/>
+    <w:lsdException w:name="E-mail Signature" w:semiHidden="1" w:unhideWhenUsed="1"/>
+    <w:lsdException w:name="HTML Top of Form" w:semiHidden="1" w:unhideWhenUsed="1"/>
+    <w:lsdException w:name="HTML Bottom of Form" w:semiHidden="1" w:unhideWhenUsed="1"/>
+    <w:lsdException w:name="Normal (Web)" w:semiHidden="1" w:unhideWhenUsed="1"/>
+    <w:lsdException w:name="HTML Acronym" w:semiHidden="1" w:unhideWhenUsed="1"/>
+    <w:lsdException w:name="HTML Address" w:semiHidden="1" w:unhideWhenUsed="1"/>
+    <w:lsdException w:name="HTML Cite" w:semiHidden="1" w:unhideWhenUsed="1"/>
+    <w:lsdException w:name="HTML Code" w:semiHidden="1" w:unhideWhenUsed="1"/>
+    <w:lsdException w:name="HTML Definition" w:semiHidden="1" w:unhideWhenUsed="1"/>
+    <w:lsdException w:name="HTML Keyboard" w:semiHidden="1" w:unhideWhenUsed="1"/>
+    <w:lsdException w:name="HTML Preformatted" w:semiHidden="1" w:unhideWhenUsed="1"/>
+    <w:lsdException w:name="HTML Sample" w:semiHidden="1" w:unhideWhenUsed="1"/>
+    <w:lsdException w:name="HTML Typewriter" w:semiHidden="1" w:unhideWhenUsed="1"/>
+    <w:lsdException w:name="HTML Variable" w:semiHidden="1" w:unhideWhenUsed="1"/>
+    <w:lsdException w:name="Normal Table" w:semiHidden="1" w:unhideWhenUsed="1"/>
+    <w:lsdException w:name="annotation subject" w:semiHidden="1" w:unhideWhenUsed="1"/>
+    <w:lsdException w:name="No List" w:semiHidden="1" w:unhideWhenUsed="1"/>
+    <w:lsdException w:name="Outline List 1" w:semiHidden="1" w:unhideWhenUsed="1"/>
+    <w:lsdException w:name="Outline List 2" w:semiHidden="1" w:unhideWhenUsed="1"/>
+    <w:lsdException w:name="Outline List 3" w:semiHidden="1" w:unhideWhenUsed="1"/>
+    <w:lsdException w:name="Table Simple 1" w:semiHidden="1" w:unhideWhenUsed="1"/>
+    <w:lsdException w:name="Table Simple 2" w:semiHidden="1" w:unhideWhenUsed="1"/>
+    <w:lsdException w:name="Table Simple 3" w:semiHidden="1" w:unhideWhenUsed="1"/>
+    <w:lsdException w:name="Table Classic 1" w:semiHidden="1" w:unhideWhenUsed="1"/>
+    <w:lsdException w:name="Table Classic 2" w:semiHidden="1" w:unhideWhenUsed="1"/>
+    <w:lsdException w:name="Table Classic 3" w:semiHidden="1" w:unhideWhenUsed="1"/>
+    <w:lsdException w:name="Table Classic 4" w:semiHidden="1" w:unhideWhenUsed="1"/>
+    <w:lsdException w:name="Table Colorful 1" w:semiHidden="1" w:unhideWhenUsed="1"/>
+    <w:lsdException w:name="Table Colorful 2" w:semiHidden="1" w:unhideWhenUsed="1"/>
+    <w:lsdException w:name="Table Colorful 3" w:semiHidden="1" w:unhideWhenUsed="1"/>
+    <w:lsdException w:name="Table Columns 1" w:semiHidden="1" w:unhideWhenUsed="1"/>
+    <w:lsdException w:name="Table Columns 2" w:semiHidden="1" w:unhideWhenUsed="1"/>
+    <w:lsdException w:name="Table Columns 3" w:semiHidden="1" w:unhideWhenUsed="1"/>
+    <w:lsdException w:name="Table Columns 4" w:semiHidden="1" w:unhideWhenUsed="1"/>
+    <w:lsdException w:name="Table Columns 5" w:semiHidden="1" w:unhideWhenUsed="1"/>
+    <w:lsdException w:name="Table Grid 1" w:semiHidden="1" w:unhideWhenUsed="1"/>
+    <w:lsdException w:name="Table Grid 2" w:semiHidden="1" w:unhideWhenUsed="1"/>
+    <w:lsdException w:name="Table Grid 3" w:semiHidden="1" w:unhideWhenUsed="1"/>
+    <w:lsdException w:name="Table Grid 4" w:semiHidden="1" w:unhideWhenUsed="1"/>
+    <w:lsdException w:name="Table Grid 5" w:semiHidden="1" w:unhideWhenUsed="1"/>
+    <w:lsdException w:name="Table Grid 6" w:semiHidden="1" w:unhideWhenUsed="1"/>
+    <w:lsdException w:name="Table Grid 7" w:semiHidden="1" w:unhideWhenUsed="1"/>
+    <w:lsdException w:name="Table Grid 8" w:semiHidden="1" w:unhideWhenUsed="1"/>
+    <w:lsdException w:name="Table List 1" w:semiHidden="1" w:unhideWhenUsed="1"/>
+    <w:lsdException w:name="Table List 2" w:semiHidden="1" w:unhideWhenUsed="1"/>
+    <w:lsdException w:name="Table List 3" w:semiHidden="1" w:unhideWhenUsed="1"/>
+    <w:lsdException w:name="Table List 4" w:semiHidden="1" w:unhideWhenUsed="1"/>
+    <w:lsdException w:name="Table List 5" w:semiHidden="1" w:unhideWhenUsed="1"/>
+    <w:lsdException w:name="Table List 6" w:semiHidden="1" w:unhideWhenUsed="1"/>
+    <w:lsdException w:name="Table List 7" w:semiHidden="1" w:unhideWhenUsed="1"/>
+    <w:lsdException w:name="Table List 8" w:semiHidden="1" w:unhideWhenUsed="1"/>
+    <w:lsdException w:name="Table 3D effects 1" w:semiHidden="1" w:unhideWhenUsed="1"/>
+    <w:lsdException w:name="Table 3D effects 2" w:semiHidden="1" w:unhideWhenUsed="1"/>
+    <w:lsdException w:name="Table 3D effects 3" w:semiHidden="1" w:unhideWhenUsed="1"/>
+    <w:lsdException w:name="Table Contemporary" w:semiHidden="1" w:unhideWhenUsed="1"/>
+    <w:lsdException w:name="Table Elegant" w:semiHidden="1" w:unhideWhenUsed="1"/>
+    <w:lsdException w:name="Table Professional" w:semiHidden="1" w:unhideWhenUsed="1"/>
+    <w:lsdException w:name="Table Subtle 1" w:semiHidden="1" w:unhideWhenUsed="1"/>
+    <w:lsdException w:name="Table Subtle 2" w:semiHidden="1" w:unhideWhenUsed="1"/>
+    <w:lsdException w:name="Table Web 1" w:semiHidden="1" w:unhideWhenUsed="1"/>
+    <w:lsdException w:name="Table Web 2" w:semiHidden="1" w:unhideWhenUsed="1"/>
+    <w:lsdException w:name="Table Web 3" w:semiHidden="1" w:unhideWhenUsed="1"/>
+    <w:lsdException w:name="Balloon Text" w:semiHidden="1" w:unhideWhenUsed="1"/>
+    <w:lsdException w:name="Table Grid" w:uiPriority="59"/>
+    <w:lsdException w:name="Table Theme" w:semiHidden="1" w:unhideWhenUsed="1"/>
+    <w:lsdException w:name="Placeholder Text" w:semiHidden="1"/>
+    <w:lsdException w:name="No Spacing" w:uiPriority="1" w:qFormat="1"/>
+    <w:lsdException w:name="Light Shading" w:uiPriority="60"/>
+    <w:lsdException w:name="Light List" w:uiPriority="61"/>
+    <w:lsdException w:name="Light Grid" w:uiPriority="62"/>
+    <w:lsdException w:name="Medium Shading 1" w:uiPriority="63"/>
+    <w:lsdException w:name="Medium Shading 2" w:uiPriority="64"/>
+    <w:lsdException w:name="Medium List 1" w:uiPriority="65"/>
+    <w:lsdException w:name="Medium List 2" w:uiPriority="66"/>
+    <w:lsdException w:name="Medium Grid 1" w:uiPriority="67"/>
+    <w:lsdException w:name="Medium Grid 2" w:uiPriority="68"/>
+    <w:lsdException w:name="Medium Grid 3" w:uiPriority="69"/>
+    <w:lsdException w:name="Dark List" w:uiPriority="70"/>
+    <w:lsdException w:name="Colorful Shading" w:uiPriority="71"/>
+    <w:lsdException w:name="Colorful List" w:uiPriority="72"/>
+    <w:lsdException w:name="Colorful Grid" w:uiPriority="73"/>
+    <w:lsdException w:name="Light Shading Accent 1" w:uiPriority="60"/>
+    <w:lsdException w:name="Light List Accent 1" w:uiPriority="61"/>
+    <w:lsdException w:name="Light Grid Accent 1" w:uiPriority="62"/>
+    <w:lsdException w:name="Medium Shading 1 Accent 1" w:uiPriority="63"/>
+    <w:lsdException w:name="Medium Shading 2 Accent 1" w:uiPriority="64"/>
+    <w:lsdException w:name="Medium List 1 Accent 1" w:uiPriority="65"/>
+    <w:lsdException w:name="Revision" w:semiHidden="1"/>
+    <w:lsdException w:name="List Paragraph" w:uiPriority="34" w:qFormat="1"/>
+    <w:lsdException w:name="Quote" w:uiPriority="29" w:qFormat="1"/>
+    <w:lsdException w:name="Intense Quote" w:uiPriority="30" w:qFormat="1"/>
+    <w:lsdException w:name="Medium List 2 Accent 1" w:uiPriority="66"/>
+    <w:lsdException w:name="Medium Grid 1 Accent 1" w:uiPriority="67"/>
+    <w:lsdException w:name="Medium Grid 2 Accent 1" w:uiPriority="68"/>
+    <w:lsdException w:name="Medium Grid 3 Accent 1" w:uiPriority="69"/>
+    <w:lsdException w:name="Dark List Accent 1" w:uiPriority="70"/>
+    <w:lsdException w:name="Colorful Shading Accent 1" w:uiPriority="71"/>
+    <w:lsdException w:name="Colorful List Accent 1" w:uiPriority="72"/>
+    <w:lsdException w:name="Colorful Grid Accent 1" w:uiPriority="73"/>
+    <w:lsdException w:name="Light Shading Accent 2" w:uiPriority="60"/>
+    <w:lsdException w:name="Light List Accent 2" w:uiPriority="61"/>
+    <w:lsdException w:name="Light Grid Accent 2" w:uiPriority="62"/>
+    <w:lsdException w:name="Medium Shading 1 Accent 2" w:uiPriority="63"/>
+    <w:lsdException w:name="Medium Shading 2 Accent 2" w:uiPriority="64"/>
+    <w:lsdException w:name="Medium List 1 Accent 2" w:uiPriority="65"/>
+    <w:lsdException w:name="Medium List 2 Accent 2" w:uiPriority="66"/>
+    <w:lsdException w:name="Medium Grid 1 Accent 2" w:uiPriority="67"/>
+    <w:lsdException w:name="Medium Grid 2 Accent 2" w:uiPriority="68"/>
+    <w:lsdException w:name="Medium Grid 3 Accent 2" w:uiPriority="69"/>
+    <w:lsdException w:name="Dark List Accent 2" w:uiPriority="70"/>
+    <w:lsdException w:name="Colorful Shading Accent 2" w:uiPriority="71"/>
+    <w:lsdException w:name="Colorful List Accent 2" w:uiPriority="72"/>
+    <w:lsdException w:name="Colorful Grid Accent 2" w:uiPriority="73"/>
+    <w:lsdException w:name="Light Shading Accent 3" w:uiPriority="60"/>
+    <w:lsdException w:name="Light List Accent 3" w:uiPriority="61"/>
+    <w:lsdException w:name="Light Grid Accent 3" w:uiPriority="62"/>
+    <w:lsdException w:name="Medium Shading 1 Accent 3" w:uiPriority="63"/>
+    <w:lsdException w:name="Medium Shading 2 Accent 3" w:uiPriority="64"/>
+    <w:lsdException w:name="Medium List 1 Accent 3" w:uiPriority="65"/>
+    <w:lsdException w:name="Medium List 2 Accent 3" w:uiPriority="66"/>
+    <w:lsdException w:name="Medium Grid 1 Accent 3" w:uiPriority="67"/>
+    <w:lsdException w:name="Medium Grid 2 Accent 3" w:uiPriority="68"/>
+    <w:lsdException w:name="Medium Grid 3 Accent 3" w:uiPriority="69"/>
+    <w:lsdException w:name="Dark List Accent 3" w:uiPriority="70"/>
+    <w:lsdException w:name="Colorful Shading Accent 3" w:uiPriority="71"/>
+    <w:lsdException w:name="Colorful List Accent 3" w:uiPriority="72"/>
+    <w:lsdException w:name="Colorful Grid Accent 3" w:uiPriority="73"/>
+    <w:lsdException w:name="Light Shading Accent 4" w:uiPriority="60"/>
+    <w:lsdException w:name="Light List Accent 4" w:uiPriority="61"/>
+    <w:lsdException w:name="Light Grid Accent 4" w:uiPriority="62"/>
+    <w:lsdException w:name="Medium Shading 1 Accent 4" w:uiPriority="63"/>
+    <w:lsdException w:name="Medium Shading 2 Accent 4" w:uiPriority="64"/>
+    <w:lsdException w:name="Medium List 1 Accent 4" w:uiPriority="65"/>
+    <w:lsdException w:name="Medium List 2 Accent 4" w:uiPriority="66"/>
+    <w:lsdException w:name="Medium Grid 1 Accent 4" w:uiPriority="67"/>
+    <w:lsdException w:name="Medium Grid 2 Accent 4" w:uiPriority="68"/>
+    <w:lsdException w:name="Medium Grid 3 Accent 4" w:uiPriority="69"/>
+    <w:lsdException w:name="Dark List Accent 4" w:uiPriority="70"/>
+    <w:lsdException w:name="Colorful Shading Accent 4" w:uiPriority="71"/>
+    <w:lsdException w:name="Colorful List Accent 4" w:uiPriority="72"/>
+    <w:lsdException w:name="Colorful Grid Accent 4" w:uiPriority="73"/>
+    <w:lsdException w:name="Light Shading Accent 5" w:uiPriority="60"/>
+    <w:lsdException w:name="Light List Accent 5" w:uiPriority="61"/>
+    <w:lsdException w:name="Light Grid Accent 5" w:uiPriority="62"/>
+    <w:lsdException w:name="Medium Shading 1 Accent 5" w:uiPriority="63"/>
+    <w:lsdException w:name="Medium Shading 2 Accent 5" w:uiPriority="64"/>
+    <w:lsdException w:name="Medium List 1 Accent 5" w:uiPriority="65"/>
+    <w:lsdException w:name="Medium List 2 Accent 5" w:uiPriority="66"/>
+    <w:lsdException w:name="Medium Grid 1 Accent 5" w:uiPriority="67"/>
+    <w:lsdException w:name="Medium Grid 2 Accent 5" w:uiPriority="68"/>
+    <w:lsdException w:name="Medium Grid 3 Accent 5" w:uiPriority="69"/>
+    <w:lsdException w:name="Dark List Accent 5" w:uiPriority="70"/>
+    <w:lsdException w:name="Colorful Shading Accent 5" w:uiPriority="71"/>
+    <w:lsdException w:name="Colorful List Accent 5" w:uiPriority="72"/>
+    <w:lsdException w:name="Colorful Grid Accent 5" w:uiPriority="73"/>
+    <w:lsdException w:name="Light Shading Accent 6" w:uiPriority="60"/>
+    <w:lsdException w:name="Light List Accent 6" w:uiPriority="61"/>
+    <w:lsdException w:name="Light Grid Accent 6" w:uiPriority="62"/>
+    <w:lsdException w:name="Medium Shading 1 Accent 6" w:uiPriority="63"/>
+    <w:lsdException w:name="Medium Shading 2 Accent 6" w:uiPriority="64"/>
+    <w:lsdException w:name="Medium List 1 Accent 6" w:uiPriority="65"/>
+    <w:lsdException w:name="Medium List 2 Accent 6" w:uiPriority="66"/>
+    <w:lsdException w:name="Medium Grid 1 Accent 6" w:uiPriority="67"/>
+    <w:lsdException w:name="Medium Grid 2 Accent 6" w:uiPriority="68"/>
+    <w:lsdException w:name="Medium Grid 3 Accent 6" w:uiPriority="69"/>
+    <w:lsdException w:name="Dark List Accent 6" w:uiPriority="70"/>
+    <w:lsdException w:name="Colorful Shading Accent 6" w:uiPriority="71"/>
+    <w:lsdException w:name="Colorful List Accent 6" w:uiPriority="72"/>
+    <w:lsdException w:name="Colorful Grid Accent 6" w:uiPriority="73"/>
+    <w:lsdException w:name="Subtle Emphasis" w:uiPriority="19" w:qFormat="1"/>
+    <w:lsdException w:name="Intense Emphasis" w:uiPriority="21" w:qFormat="1"/>
+    <w:lsdException w:name="Subtle Reference" w:uiPriority="31" w:qFormat="1"/>
+    <w:lsdException w:name="Intense Reference" w:uiPriority="32" w:qFormat="1"/>
+    <w:lsdException w:name="Book Title" w:uiPriority="33" w:qFormat="1"/>
+    <w:lsdException w:name="Bibliography" w:semiHidden="1" w:uiPriority="37" w:unhideWhenUsed="1"/>
+    <w:lsdException w:name="TOC Heading" w:semiHidden="1" w:uiPriority="39" w:unhideWhenUsed="1" w:qFormat="1"/>
+    <w:lsdException w:name="Plain Table 1" w:uiPriority="41"/>
+    <w:lsdException w:name="Plain Table 2" w:uiPriority="42"/>
+    <w:lsdException w:name="Plain Table 3" w:uiPriority="43"/>
+    <w:lsdException w:name="Plain Table 4" w:uiPriority="44"/>
+    <w:lsdException w:name="Plain Table 5" w:uiPriority="45"/>
+    <w:lsdException w:name="Grid Table Light" w:uiPriority="40"/>
+    <w:lsdException w:name="Grid Table 1 Light" w:uiPriority="46"/>
+    <w:lsdException w:name="Grid Table 2" w:uiPriority="47"/>
+    <w:lsdException w:name="Grid Table 3" w:uiPriority="48"/>
+    <w:lsdException w:name="Grid Table 4" w:uiPriority="49"/>
+    <w:lsdException w:name="Grid Table 5 Dark" w:uiPriority="50"/>
+    <w:lsdException w:name="Grid Table 6 Colorful" w:uiPriority="51"/>
+    <w:lsdException w:name="Grid Table 7 Colorful" w:uiPriority="52"/>
+    <w:lsdException w:name="Grid Table 1 Light Accent 1" w:uiPriority="46"/>
+    <w:lsdException w:name="Grid Table 2 Accent 1" w:uiPriority="47"/>
+    <w:lsdException w:name="Grid Table 3 Accent 1" w:uiPriority="48"/>
+    <w:lsdException w:name="Grid Table 4 Accent 1" w:uiPriority="49"/>
+    <w:lsdException w:name="Grid Table 5 Dark Accent 1" w:uiPriority="50"/>
+    <w:lsdException w:name="Grid Table 6 Colorful Accent 1" w:uiPriority="51"/>
+    <w:lsdException w:name="Grid Table 7 Colorful Accent 1" w:uiPriority="52"/>
+    <w:lsdException w:name="Grid Table 1 Light Accent 2" w:uiPriority="46"/>
+    <w:lsdException w:name="Grid Table 2 Accent 2" w:uiPriority="47"/>
+    <w:lsdException w:name="Grid Table 3 Accent 2" w:uiPriority="48"/>
+    <w:lsdException w:name="Grid Table 4 Accent 2" w:uiPriority="49"/>
+    <w:lsdException w:name="Grid Table 5 Dark Accent 2" w:uiPriority="50"/>
+    <w:lsdException w:name="Grid Table 6 Colorful Accent 2" w:uiPriority="51"/>
+    <w:lsdException w:name="Grid Table 7 Colorful Accent 2" w:uiPriority="52"/>
+    <w:lsdException w:name="Grid Table 1 Light Accent 3" w:uiPriority="46"/>
+    <w:lsdException w:name="Grid Table 2 Accent 3" w:uiPriority="47"/>
+    <w:lsdException w:name="Grid Table 3 Accent 3" w:uiPriority="48"/>
+    <w:lsdException w:name="Grid Table 4 Accent 3" w:uiPriority="49"/>
+    <w:lsdException w:name="Grid Table 5 Dark Accent 3" w:uiPriority="50"/>
+    <w:lsdException w:name="Grid Table 6 Colorful Accent 3" w:uiPriority="51"/>
+    <w:lsdException w:name="Grid Table 7 Colorful Accent 3" w:uiPriority="52"/>
+    <w:lsdException w:name="Grid Table 1 Light Accent 4" w:uiPriority="46"/>
+    <w:lsdException w:name="Grid Table 2 Accent 4" w:uiPriority="47"/>
+    <w:lsdException w:name="Grid Table 3 Accent 4" w:uiPriority="48"/>
+    <w:lsdException w:name="Grid Table 4 Accent 4" w:uiPriority="49"/>
+    <w:lsdException w:name="Grid Table 5 Dark Accent 4" w:uiPriority="50"/>
+    <w:lsdException w:name="Grid Table 6 Colorful Accent 4" w:uiPriority="51"/>
+    <w:lsdException w:name="Grid Table 7 Colorful Accent 4" w:uiPriority="52"/>
+    <w:lsdException w:name="Grid Table 1 Light Accent 5" w:uiPriority="46"/>
+    <w:lsdException w:name="Grid Table 2 Accent 5" w:uiPriority="47"/>
+    <w:lsdException w:name="Grid Table 3 Accent 5" w:uiPriority="48"/>
+    <w:lsdException w:name="Grid Table 4 Accent 5" w:uiPriority="49"/>
+    <w:lsdException w:name="Grid Table 5 Dark Accent 5" w:uiPriority="50"/>
+    <w:lsdException w:name="Grid Table 6 Colorful Accent 5" w:uiPriority="51"/>
+    <w:lsdException w:name="Grid Table 7 Colorful Accent 5" w:uiPriority="52"/>
+    <w:lsdException w:name="Grid Table 1 Light Accent 6" w:uiPriority="46"/>
+    <w:lsdException w:name="Grid Table 2 Accent 6" w:uiPriority="47"/>
+    <w:lsdException w:name="Grid Table 3 Accent 6" w:uiPriority="48"/>
+    <w:lsdException w:name="Grid Table 4 Accent 6" w:uiPriority="49"/>
+    <w:lsdException w:name="Grid Table 5 Dark Accent 6" w:uiPriority="50"/>
+    <w:lsdException w:name="Grid Table 6 Colorful Accent 6" w:uiPriority="51"/>
+    <w:lsdException w:name="Grid Table 7 Colorful Accent 6" w:uiPriority="52"/>
+    <w:lsdException w:name="List Table 1 Light" w:uiPriority="46"/>
+    <w:lsdException w:name="List Table 2" w:uiPriority="47"/>
+    <w:lsdException w:name="List Table 3" w:uiPriority="48"/>
+    <w:lsdException w:name="List Table 4" w:uiPriority="49"/>
+    <w:lsdException w:name="List Table 5 Dark" w:uiPriority="50"/>
+    <w:lsdException w:name="List Table 6 Colorful" w:uiPriority="51"/>
+    <w:lsdException w:name="List Table 7 Colorful" w:uiPriority="52"/>
+    <w:lsdException w:name="List Table 1 Light Accent 1" w:uiPriority="46"/>
+    <w:lsdException w:name="List Table 2 Accent 1" w:uiPriority="47"/>
+    <w:lsdException w:name="List Table 3 Accent 1" w:uiPriority="48"/>
+    <w:lsdException w:name="List Table 4 Accent 1" w:uiPriority="49"/>
+    <w:lsdException w:name="List Table 5 Dark Accent 1" w:uiPriority="50"/>
+    <w:lsdException w:name="List Table 6 Colorful Accent 1" w:uiPriority="51"/>
+    <w:lsdException w:name="List Table 7 Colorful Accent 1" w:uiPriority="52"/>
+    <w:lsdException w:name="List Table 1 Light Accent 2" w:uiPriority="46"/>
+    <w:lsdException w:name="List Table 2 Accent 2" w:uiPriority="47"/>
+    <w:lsdException w:name="List Table 3 Accent 2" w:uiPriority="48"/>
+    <w:lsdException w:name="List Table 4 Accent 2" w:uiPriority="49"/>
+    <w:lsdException w:name="List Table 5 Dark Accent 2" w:uiPriority="50"/>
+    <w:lsdException w:name="List Table 6 Colorful Accent 2" w:uiPriority="51"/>
+    <w:lsdException w:name="List Table 7 Colorful Accent 2" w:uiPriority="52"/>
+    <w:lsdException w:name="List Table 1 Light Accent 3" w:uiPriority="46"/>
+    <w:lsdException w:name="List Table 2 Accent 3" w:uiPriority="47"/>
+    <w:lsdException w:name="List Table 3 Accent 3" w:uiPriority="48"/>
+    <w:lsdException w:name="List Table 4 Accent 3" w:uiPriority="49"/>
+    <w:lsdException w:name="List Table 5 Dark Accent 3" w:uiPriority="50"/>
+    <w:lsdException w:name="List Table 6 Colorful Accent 3" w:uiPriority="51"/>
+    <w:lsdException w:name="List Table 7 Colorful Accent 3" w:uiPriority="52"/>
+    <w:lsdException w:name="List Table 1 Light Accent 4" w:uiPriority="46"/>
+    <w:lsdException w:name="List Table 2 Accent 4" w:uiPriority="47"/>
+    <w:lsdException w:name="List Table 3 Accent 4" w:uiPriority="48"/>
+    <w:lsdException w:name="List Table 4 Accent 4" w:uiPriority="49"/>
+    <w:lsdException w:name="List Table 5 Dark Accent 4" w:uiPriority="50"/>
+    <w:lsdException w:name="List Table 6 Colorful Accent 4" w:uiPriority="51"/>
+    <w:lsdException w:name="List Table 7 Colorful Accent 4" w:uiPriority="52"/>
+    <w:lsdException w:name="List Table 1 Light Accent 5" w:uiPriority="46"/>
+    <w:lsdException w:name="List Table 2 Accent 5" w:uiPriority="47"/>
+    <w:lsdException w:name="List Table 3 Accent 5" w:uiPriority="48"/>
+    <w:lsdException w:name="List Table 4 Accent 5" w:uiPriority="49"/>
+    <w:lsdException w:name="List Table 5 Dark Accent 5" w:uiPriority="50"/>
+    <w:lsdException w:name="List Table 6 Colorful Accent 5" w:uiPriority="51"/>
+    <w:lsdException w:name="List Table 7 Colorful Accent 5" w:uiPriority="52"/>
+    <w:lsdException w:name="List Table 1 Light Accent 6" w:uiPriority="46"/>
+    <w:lsdException w:name="List Table 2 Accent 6" w:uiPriority="47"/>
+    <w:lsdException w:name="List Table 3 Accent 6" w:uiPriority="48"/>
+    <w:lsdException w:name="List Table 4 Accent 6" w:uiPriority="49"/>
+    <w:lsdException w:name="List Table 5 Dark Accent 6" w:uiPriority="50"/>
+    <w:lsdException w:name="List Table 6 Colorful Accent 6" w:uiPriority="51"/>
+    <w:lsdException w:name="List Table 7 Colorful Accent 6" w:uiPriority="52"/>
   </w:latentStyles>
   <w:style w:type="paragraph" w:default="1" w:styleId="a">
     <w:name w:val="Normal"/>
@@ -6516,7 +6864,6 @@
     <w:uiPriority w:val="99"/>
     <w:semiHidden/>
     <w:unhideWhenUsed/>
-    <w:qFormat/>
     <w:tblPr>
       <w:tblInd w:w="0" w:type="dxa"/>
       <w:tblCellMar>
@@ -6874,7 +7221,7 @@
 </file>
 
 <file path=word/glossary/document.xml><?xml version="1.0" encoding="utf-8"?>
-<w:glossaryDocument xmlns:ve="http://schemas.openxmlformats.org/markup-compatibility/2006" xmlns:o="urn:schemas-microsoft-com:office:office" xmlns:r="http://schemas.openxmlformats.org/officeDocument/2006/relationships" xmlns:m="http://schemas.openxmlformats.org/officeDocument/2006/math" xmlns:v="urn:schemas-microsoft-com:vml" xmlns:wp="http://schemas.openxmlformats.org/drawingml/2006/wordprocessingDrawing" xmlns:w10="urn:schemas-microsoft-com:office:word" xmlns:w="http://schemas.openxmlformats.org/wordprocessingml/2006/main" xmlns:wne="http://schemas.microsoft.com/office/word/2006/wordml">
+<w:glossaryDocument xmlns:wpc="http://schemas.microsoft.com/office/word/2010/wordprocessingCanvas" xmlns:mc="http://schemas.openxmlformats.org/markup-compatibility/2006" xmlns:o="urn:schemas-microsoft-com:office:office" xmlns:r="http://schemas.openxmlformats.org/officeDocument/2006/relationships" xmlns:m="http://schemas.openxmlformats.org/officeDocument/2006/math" xmlns:v="urn:schemas-microsoft-com:vml" xmlns:wp14="http://schemas.microsoft.com/office/word/2010/wordprocessingDrawing" xmlns:wp="http://schemas.openxmlformats.org/drawingml/2006/wordprocessingDrawing" xmlns:w10="urn:schemas-microsoft-com:office:word" xmlns:w="http://schemas.openxmlformats.org/wordprocessingml/2006/main" xmlns:w14="http://schemas.microsoft.com/office/word/2010/wordml" xmlns:w15="http://schemas.microsoft.com/office/word/2012/wordml" xmlns:wpg="http://schemas.microsoft.com/office/word/2010/wordprocessingGroup" xmlns:wpi="http://schemas.microsoft.com/office/word/2010/wordprocessingInk" xmlns:wne="http://schemas.microsoft.com/office/word/2006/wordml" xmlns:wps="http://schemas.microsoft.com/office/word/2010/wordprocessingShape" mc:Ignorable="w14 w15 wp14">
   <w:docParts>
     <w:docPart>
       <w:docPartPr>
@@ -7706,13 +8053,13 @@
 </file>
 
 <file path=word/glossary/fontTable.xml><?xml version="1.0" encoding="utf-8"?>
-<w:fonts xmlns:r="http://schemas.openxmlformats.org/officeDocument/2006/relationships" xmlns:w="http://schemas.openxmlformats.org/wordprocessingml/2006/main">
+<w:fonts xmlns:mc="http://schemas.openxmlformats.org/markup-compatibility/2006" xmlns:r="http://schemas.openxmlformats.org/officeDocument/2006/relationships" xmlns:w="http://schemas.openxmlformats.org/wordprocessingml/2006/main" xmlns:w14="http://schemas.microsoft.com/office/word/2010/wordml" xmlns:w15="http://schemas.microsoft.com/office/word/2012/wordml" mc:Ignorable="w14 w15">
   <w:font w:name="Times New Roman">
     <w:panose1 w:val="02020603050405020304"/>
     <w:charset w:val="CC"/>
     <w:family w:val="roman"/>
     <w:pitch w:val="variable"/>
-    <w:sig w:usb0="E0002AFF" w:usb1="C0007843" w:usb2="00000009" w:usb3="00000000" w:csb0="000001FF" w:csb1="00000000"/>
+    <w:sig w:usb0="E0002EFF" w:usb1="C0007843" w:usb2="00000009" w:usb3="00000000" w:csb0="000001FF" w:csb1="00000000"/>
   </w:font>
   <w:font w:name="Arial Unicode MS">
     <w:panose1 w:val="020B0604020202020204"/>
@@ -7723,7 +8070,7 @@
     <w:sig w:usb0="00000003" w:usb1="00000000" w:usb2="00000000" w:usb3="00000000" w:csb0="00000001" w:csb1="00000000"/>
   </w:font>
   <w:font w:name="Helvetica">
-    <w:panose1 w:val="020B0504020202020204"/>
+    <w:panose1 w:val="020B0604020202020204"/>
     <w:charset w:val="00"/>
     <w:family w:val="swiss"/>
     <w:notTrueType/>
@@ -7751,16 +8098,24 @@
     <w:pitch w:val="variable"/>
     <w:sig w:usb0="E00002FF" w:usb1="400004FF" w:usb2="00000000" w:usb3="00000000" w:csb0="0000019F" w:csb1="00000000"/>
   </w:font>
+  <w:font w:name="Calibri Light">
+    <w:panose1 w:val="020F0302020204030204"/>
+    <w:charset w:val="CC"/>
+    <w:family w:val="swiss"/>
+    <w:pitch w:val="variable"/>
+    <w:sig w:usb0="A00002EF" w:usb1="4000207B" w:usb2="00000000" w:usb3="00000000" w:csb0="0000019F" w:csb1="00000000"/>
+  </w:font>
 </w:fonts>
 </file>
 
 <file path=word/glossary/settings.xml><?xml version="1.0" encoding="utf-8"?>
-<w:settings xmlns:o="urn:schemas-microsoft-com:office:office" xmlns:r="http://schemas.openxmlformats.org/officeDocument/2006/relationships" xmlns:m="http://schemas.openxmlformats.org/officeDocument/2006/math" xmlns:v="urn:schemas-microsoft-com:vml" xmlns:w10="urn:schemas-microsoft-com:office:word" xmlns:w="http://schemas.openxmlformats.org/wordprocessingml/2006/main" xmlns:sl="http://schemas.openxmlformats.org/schemaLibrary/2006/main">
+<w:settings xmlns:mc="http://schemas.openxmlformats.org/markup-compatibility/2006" xmlns:o="urn:schemas-microsoft-com:office:office" xmlns:r="http://schemas.openxmlformats.org/officeDocument/2006/relationships" xmlns:m="http://schemas.openxmlformats.org/officeDocument/2006/math" xmlns:v="urn:schemas-microsoft-com:vml" xmlns:w10="urn:schemas-microsoft-com:office:word" xmlns:w="http://schemas.openxmlformats.org/wordprocessingml/2006/main" xmlns:w14="http://schemas.microsoft.com/office/word/2010/wordml" xmlns:w15="http://schemas.microsoft.com/office/word/2012/wordml" xmlns:sl="http://schemas.openxmlformats.org/schemaLibrary/2006/main" mc:Ignorable="w14 w15">
   <w:view w:val="normal"/>
   <w:defaultTabStop w:val="708"/>
   <w:characterSpacingControl w:val="doNotCompress"/>
   <w:compat>
     <w:useFELayout/>
+    <w:compatSetting w:name="compatibilityMode" w:uri="http://schemas.microsoft.com/office/word" w:val="12"/>
   </w:compat>
   <w:rsids>
     <w:rsidRoot w:val="00BC6FDE"/>
@@ -7780,7 +8135,7 @@
     <m:mathFont m:val="Cambria Math"/>
     <m:brkBin m:val="before"/>
     <m:brkBinSub m:val="--"/>
-    <m:smallFrac m:val="off"/>
+    <m:smallFrac m:val="0"/>
     <m:dispDef/>
     <m:lMargin m:val="0"/>
     <m:rMargin m:val="0"/>
@@ -7797,7 +8152,7 @@
 </file>
 
 <file path=word/glossary/styles.xml><?xml version="1.0" encoding="utf-8"?>
-<w:styles xmlns:r="http://schemas.openxmlformats.org/officeDocument/2006/relationships" xmlns:w="http://schemas.openxmlformats.org/wordprocessingml/2006/main">
+<w:styles xmlns:mc="http://schemas.openxmlformats.org/markup-compatibility/2006" xmlns:r="http://schemas.openxmlformats.org/officeDocument/2006/relationships" xmlns:w="http://schemas.openxmlformats.org/wordprocessingml/2006/main" xmlns:w14="http://schemas.microsoft.com/office/word/2010/wordml" xmlns:w15="http://schemas.microsoft.com/office/word/2012/wordml" mc:Ignorable="w14 w15">
   <w:docDefaults>
     <w:rPrDefault>
       <w:rPr>
@@ -7813,144 +8168,378 @@
       </w:pPr>
     </w:pPrDefault>
   </w:docDefaults>
-  <w:latentStyles w:defLockedState="0" w:defUIPriority="99" w:defSemiHidden="1" w:defUnhideWhenUsed="1" w:defQFormat="0" w:count="267">
-    <w:lsdException w:name="Normal" w:semiHidden="0" w:uiPriority="0" w:unhideWhenUsed="0" w:qFormat="1"/>
-    <w:lsdException w:name="heading 1" w:semiHidden="0" w:uiPriority="9" w:unhideWhenUsed="0" w:qFormat="1"/>
-    <w:lsdException w:name="heading 2" w:uiPriority="9" w:qFormat="1"/>
-    <w:lsdException w:name="heading 3" w:uiPriority="9" w:qFormat="1"/>
-    <w:lsdException w:name="heading 4" w:uiPriority="9" w:qFormat="1"/>
-    <w:lsdException w:name="heading 5" w:uiPriority="9" w:qFormat="1"/>
-    <w:lsdException w:name="heading 6" w:uiPriority="9" w:qFormat="1"/>
-    <w:lsdException w:name="heading 7" w:uiPriority="9" w:qFormat="1"/>
-    <w:lsdException w:name="heading 8" w:uiPriority="9" w:qFormat="1"/>
-    <w:lsdException w:name="heading 9" w:uiPriority="9" w:qFormat="1"/>
-    <w:lsdException w:name="toc 1" w:uiPriority="39"/>
-    <w:lsdException w:name="toc 2" w:uiPriority="39"/>
-    <w:lsdException w:name="toc 3" w:uiPriority="39"/>
-    <w:lsdException w:name="toc 4" w:uiPriority="39"/>
-    <w:lsdException w:name="toc 5" w:uiPriority="39"/>
-    <w:lsdException w:name="toc 6" w:uiPriority="39"/>
-    <w:lsdException w:name="toc 7" w:uiPriority="39"/>
-    <w:lsdException w:name="toc 8" w:uiPriority="39"/>
-    <w:lsdException w:name="toc 9" w:uiPriority="39"/>
-    <w:lsdException w:name="caption" w:uiPriority="35" w:qFormat="1"/>
-    <w:lsdException w:name="Title" w:semiHidden="0" w:uiPriority="10" w:unhideWhenUsed="0" w:qFormat="1"/>
-    <w:lsdException w:name="Default Paragraph Font" w:uiPriority="1"/>
-    <w:lsdException w:name="Subtitle" w:semiHidden="0" w:uiPriority="11" w:unhideWhenUsed="0" w:qFormat="1"/>
-    <w:lsdException w:name="Strong" w:semiHidden="0" w:uiPriority="22" w:unhideWhenUsed="0" w:qFormat="1"/>
-    <w:lsdException w:name="Emphasis" w:semiHidden="0" w:uiPriority="20" w:unhideWhenUsed="0" w:qFormat="1"/>
-    <w:lsdException w:name="Table Grid" w:semiHidden="0" w:uiPriority="39" w:unhideWhenUsed="0"/>
-    <w:lsdException w:name="Placeholder Text" w:unhideWhenUsed="0"/>
-    <w:lsdException w:name="No Spacing" w:semiHidden="0" w:uiPriority="1" w:unhideWhenUsed="0" w:qFormat="1"/>
-    <w:lsdException w:name="Light Shading" w:semiHidden="0" w:uiPriority="60" w:unhideWhenUsed="0"/>
-    <w:lsdException w:name="Light List" w:semiHidden="0" w:uiPriority="61" w:unhideWhenUsed="0"/>
-    <w:lsdException w:name="Light Grid" w:semiHidden="0" w:uiPriority="62" w:unhideWhenUsed="0"/>
-    <w:lsdException w:name="Medium Shading 1" w:semiHidden="0" w:uiPriority="63" w:unhideWhenUsed="0"/>
-    <w:lsdException w:name="Medium Shading 2" w:semiHidden="0" w:uiPriority="64" w:unhideWhenUsed="0"/>
-    <w:lsdException w:name="Medium List 1" w:semiHidden="0" w:uiPriority="65" w:unhideWhenUsed="0"/>
-    <w:lsdException w:name="Medium List 2" w:semiHidden="0" w:uiPriority="66" w:unhideWhenUsed="0"/>
-    <w:lsdException w:name="Medium Grid 1" w:semiHidden="0" w:uiPriority="67" w:unhideWhenUsed="0"/>
-    <w:lsdException w:name="Medium Grid 2" w:semiHidden="0" w:uiPriority="68" w:unhideWhenUsed="0"/>
-    <w:lsdException w:name="Medium Grid 3" w:semiHidden="0" w:uiPriority="69" w:unhideWhenUsed="0"/>
-    <w:lsdException w:name="Dark List" w:semiHidden="0" w:uiPriority="70" w:unhideWhenUsed="0"/>
-    <w:lsdException w:name="Colorful Shading" w:semiHidden="0" w:uiPriority="71" w:unhideWhenUsed="0"/>
-    <w:lsdException w:name="Colorful List" w:semiHidden="0" w:uiPriority="72" w:unhideWhenUsed="0"/>
-    <w:lsdException w:name="Colorful Grid" w:semiHidden="0" w:uiPriority="73" w:unhideWhenUsed="0"/>
-    <w:lsdException w:name="Light Shading Accent 1" w:semiHidden="0" w:uiPriority="60" w:unhideWhenUsed="0"/>
-    <w:lsdException w:name="Light List Accent 1" w:semiHidden="0" w:uiPriority="61" w:unhideWhenUsed="0"/>
-    <w:lsdException w:name="Light Grid Accent 1" w:semiHidden="0" w:uiPriority="62" w:unhideWhenUsed="0"/>
-    <w:lsdException w:name="Medium Shading 1 Accent 1" w:semiHidden="0" w:uiPriority="63" w:unhideWhenUsed="0"/>
-    <w:lsdException w:name="Medium Shading 2 Accent 1" w:semiHidden="0" w:uiPriority="64" w:unhideWhenUsed="0"/>
-    <w:lsdException w:name="Medium List 1 Accent 1" w:semiHidden="0" w:uiPriority="65" w:unhideWhenUsed="0"/>
-    <w:lsdException w:name="Revision" w:unhideWhenUsed="0"/>
-    <w:lsdException w:name="List Paragraph" w:semiHidden="0" w:uiPriority="34" w:unhideWhenUsed="0" w:qFormat="1"/>
-    <w:lsdException w:name="Quote" w:semiHidden="0" w:uiPriority="29" w:unhideWhenUsed="0" w:qFormat="1"/>
-    <w:lsdException w:name="Intense Quote" w:semiHidden="0" w:uiPriority="30" w:unhideWhenUsed="0" w:qFormat="1"/>
-    <w:lsdException w:name="Medium List 2 Accent 1" w:semiHidden="0" w:uiPriority="66" w:unhideWhenUsed="0"/>
-    <w:lsdException w:name="Medium Grid 1 Accent 1" w:semiHidden="0" w:uiPriority="67" w:unhideWhenUsed="0"/>
-    <w:lsdException w:name="Medium Grid 2 Accent 1" w:semiHidden="0" w:uiPriority="68" w:unhideWhenUsed="0"/>
-    <w:lsdException w:name="Medium Grid 3 Accent 1" w:semiHidden="0" w:uiPriority="69" w:unhideWhenUsed="0"/>
-    <w:lsdException w:name="Dark List Accent 1" w:semiHidden="0" w:uiPriority="70" w:unhideWhenUsed="0"/>
-    <w:lsdException w:name="Colorful Shading Accent 1" w:semiHidden="0" w:uiPriority="71" w:unhideWhenUsed="0"/>
-    <w:lsdException w:name="Colorful List Accent 1" w:semiHidden="0" w:uiPriority="72" w:unhideWhenUsed="0"/>
-    <w:lsdException w:name="Colorful Grid Accent 1" w:semiHidden="0" w:uiPriority="73" w:unhideWhenUsed="0"/>
-    <w:lsdException w:name="Light Shading Accent 2" w:semiHidden="0" w:uiPriority="60" w:unhideWhenUsed="0"/>
-    <w:lsdException w:name="Light List Accent 2" w:semiHidden="0" w:uiPriority="61" w:unhideWhenUsed="0"/>
-    <w:lsdException w:name="Light Grid Accent 2" w:semiHidden="0" w:uiPriority="62" w:unhideWhenUsed="0"/>
-    <w:lsdException w:name="Medium Shading 1 Accent 2" w:semiHidden="0" w:uiPriority="63" w:unhideWhenUsed="0"/>
-    <w:lsdException w:name="Medium Shading 2 Accent 2" w:semiHidden="0" w:uiPriority="64" w:unhideWhenUsed="0"/>
-    <w:lsdException w:name="Medium List 1 Accent 2" w:semiHidden="0" w:uiPriority="65" w:unhideWhenUsed="0"/>
-    <w:lsdException w:name="Medium List 2 Accent 2" w:semiHidden="0" w:uiPriority="66" w:unhideWhenUsed="0"/>
-    <w:lsdException w:name="Medium Grid 1 Accent 2" w:semiHidden="0" w:uiPriority="67" w:unhideWhenUsed="0"/>
-    <w:lsdException w:name="Medium Grid 2 Accent 2" w:semiHidden="0" w:uiPriority="68" w:unhideWhenUsed="0"/>
-    <w:lsdException w:name="Medium Grid 3 Accent 2" w:semiHidden="0" w:uiPriority="69" w:unhideWhenUsed="0"/>
-    <w:lsdException w:name="Dark List Accent 2" w:semiHidden="0" w:uiPriority="70" w:unhideWhenUsed="0"/>
-    <w:lsdException w:name="Colorful Shading Accent 2" w:semiHidden="0" w:uiPriority="71" w:unhideWhenUsed="0"/>
-    <w:lsdException w:name="Colorful List Accent 2" w:semiHidden="0" w:uiPriority="72" w:unhideWhenUsed="0"/>
-    <w:lsdException w:name="Colorful Grid Accent 2" w:semiHidden="0" w:uiPriority="73" w:unhideWhenUsed="0"/>
-    <w:lsdException w:name="Light Shading Accent 3" w:semiHidden="0" w:uiPriority="60" w:unhideWhenUsed="0"/>
-    <w:lsdException w:name="Light List Accent 3" w:semiHidden="0" w:uiPriority="61" w:unhideWhenUsed="0"/>
-    <w:lsdException w:name="Light Grid Accent 3" w:semiHidden="0" w:uiPriority="62" w:unhideWhenUsed="0"/>
-    <w:lsdException w:name="Medium Shading 1 Accent 3" w:semiHidden="0" w:uiPriority="63" w:unhideWhenUsed="0"/>
-    <w:lsdException w:name="Medium Shading 2 Accent 3" w:semiHidden="0" w:uiPriority="64" w:unhideWhenUsed="0"/>
-    <w:lsdException w:name="Medium List 1 Accent 3" w:semiHidden="0" w:uiPriority="65" w:unhideWhenUsed="0"/>
-    <w:lsdException w:name="Medium List 2 Accent 3" w:semiHidden="0" w:uiPriority="66" w:unhideWhenUsed="0"/>
-    <w:lsdException w:name="Medium Grid 1 Accent 3" w:semiHidden="0" w:uiPriority="67" w:unhideWhenUsed="0"/>
-    <w:lsdException w:name="Medium Grid 2 Accent 3" w:semiHidden="0" w:uiPriority="68" w:unhideWhenUsed="0"/>
-    <w:lsdException w:name="Medium Grid 3 Accent 3" w:semiHidden="0" w:uiPriority="69" w:unhideWhenUsed="0"/>
-    <w:lsdException w:name="Dark List Accent 3" w:semiHidden="0" w:uiPriority="70" w:unhideWhenUsed="0"/>
-    <w:lsdException w:name="Colorful Shading Accent 3" w:semiHidden="0" w:uiPriority="71" w:unhideWhenUsed="0"/>
-    <w:lsdException w:name="Colorful List Accent 3" w:semiHidden="0" w:uiPriority="72" w:unhideWhenUsed="0"/>
-    <w:lsdException w:name="Colorful Grid Accent 3" w:semiHidden="0" w:uiPriority="73" w:unhideWhenUsed="0"/>
-    <w:lsdException w:name="Light Shading Accent 4" w:semiHidden="0" w:uiPriority="60" w:unhideWhenUsed="0"/>
-    <w:lsdException w:name="Light List Accent 4" w:semiHidden="0" w:uiPriority="61" w:unhideWhenUsed="0"/>
-    <w:lsdException w:name="Light Grid Accent 4" w:semiHidden="0" w:uiPriority="62" w:unhideWhenUsed="0"/>
-    <w:lsdException w:name="Medium Shading 1 Accent 4" w:semiHidden="0" w:uiPriority="63" w:unhideWhenUsed="0"/>
-    <w:lsdException w:name="Medium Shading 2 Accent 4" w:semiHidden="0" w:uiPriority="64" w:unhideWhenUsed="0"/>
-    <w:lsdException w:name="Medium List 1 Accent 4" w:semiHidden="0" w:uiPriority="65" w:unhideWhenUsed="0"/>
-    <w:lsdException w:name="Medium List 2 Accent 4" w:semiHidden="0" w:uiPriority="66" w:unhideWhenUsed="0"/>
-    <w:lsdException w:name="Medium Grid 1 Accent 4" w:semiHidden="0" w:uiPriority="67" w:unhideWhenUsed="0"/>
-    <w:lsdException w:name="Medium Grid 2 Accent 4" w:semiHidden="0" w:uiPriority="68" w:unhideWhenUsed="0"/>
-    <w:lsdException w:name="Medium Grid 3 Accent 4" w:semiHidden="0" w:uiPriority="69" w:unhideWhenUsed="0"/>
-    <w:lsdException w:name="Dark List Accent 4" w:semiHidden="0" w:uiPriority="70" w:unhideWhenUsed="0"/>
-    <w:lsdException w:name="Colorful Shading Accent 4" w:semiHidden="0" w:uiPriority="71" w:unhideWhenUsed="0"/>
-    <w:lsdException w:name="Colorful List Accent 4" w:semiHidden="0" w:uiPriority="72" w:unhideWhenUsed="0"/>
-    <w:lsdException w:name="Colorful Grid Accent 4" w:semiHidden="0" w:uiPriority="73" w:unhideWhenUsed="0"/>
-    <w:lsdException w:name="Light Shading Accent 5" w:semiHidden="0" w:uiPriority="60" w:unhideWhenUsed="0"/>
-    <w:lsdException w:name="Light List Accent 5" w:semiHidden="0" w:uiPriority="61" w:unhideWhenUsed="0"/>
-    <w:lsdException w:name="Light Grid Accent 5" w:semiHidden="0" w:uiPriority="62" w:unhideWhenUsed="0"/>
-    <w:lsdException w:name="Medium Shading 1 Accent 5" w:semiHidden="0" w:uiPriority="63" w:unhideWhenUsed="0"/>
-    <w:lsdException w:name="Medium Shading 2 Accent 5" w:semiHidden="0" w:uiPriority="64" w:unhideWhenUsed="0"/>
-    <w:lsdException w:name="Medium List 1 Accent 5" w:semiHidden="0" w:uiPriority="65" w:unhideWhenUsed="0"/>
-    <w:lsdException w:name="Medium List 2 Accent 5" w:semiHidden="0" w:uiPriority="66" w:unhideWhenUsed="0"/>
-    <w:lsdException w:name="Medium Grid 1 Accent 5" w:semiHidden="0" w:uiPriority="67" w:unhideWhenUsed="0"/>
-    <w:lsdException w:name="Medium Grid 2 Accent 5" w:semiHidden="0" w:uiPriority="68" w:unhideWhenUsed="0"/>
-    <w:lsdException w:name="Medium Grid 3 Accent 5" w:semiHidden="0" w:uiPriority="69" w:unhideWhenUsed="0"/>
-    <w:lsdException w:name="Dark List Accent 5" w:semiHidden="0" w:uiPriority="70" w:unhideWhenUsed="0"/>
-    <w:lsdException w:name="Colorful Shading Accent 5" w:semiHidden="0" w:uiPriority="71" w:unhideWhenUsed="0"/>
-    <w:lsdException w:name="Colorful List Accent 5" w:semiHidden="0" w:uiPriority="72" w:unhideWhenUsed="0"/>
-    <w:lsdException w:name="Colorful Grid Accent 5" w:semiHidden="0" w:uiPriority="73" w:unhideWhenUsed="0"/>
-    <w:lsdException w:name="Light Shading Accent 6" w:semiHidden="0" w:uiPriority="60" w:unhideWhenUsed="0"/>
-    <w:lsdException w:name="Light List Accent 6" w:semiHidden="0" w:uiPriority="61" w:unhideWhenUsed="0"/>
-    <w:lsdException w:name="Light Grid Accent 6" w:semiHidden="0" w:uiPriority="62" w:unhideWhenUsed="0"/>
-    <w:lsdException w:name="Medium Shading 1 Accent 6" w:semiHidden="0" w:uiPriority="63" w:unhideWhenUsed="0"/>
-    <w:lsdException w:name="Medium Shading 2 Accent 6" w:semiHidden="0" w:uiPriority="64" w:unhideWhenUsed="0"/>
-    <w:lsdException w:name="Medium List 1 Accent 6" w:semiHidden="0" w:uiPriority="65" w:unhideWhenUsed="0"/>
-    <w:lsdException w:name="Medium List 2 Accent 6" w:semiHidden="0" w:uiPriority="66" w:unhideWhenUsed="0"/>
-    <w:lsdException w:name="Medium Grid 1 Accent 6" w:semiHidden="0" w:uiPriority="67" w:unhideWhenUsed="0"/>
-    <w:lsdException w:name="Medium Grid 2 Accent 6" w:semiHidden="0" w:uiPriority="68" w:unhideWhenUsed="0"/>
-    <w:lsdException w:name="Medium Grid 3 Accent 6" w:semiHidden="0" w:uiPriority="69" w:unhideWhenUsed="0"/>
-    <w:lsdException w:name="Dark List Accent 6" w:semiHidden="0" w:uiPriority="70" w:unhideWhenUsed="0"/>
-    <w:lsdException w:name="Colorful Shading Accent 6" w:semiHidden="0" w:uiPriority="71" w:unhideWhenUsed="0"/>
-    <w:lsdException w:name="Colorful List Accent 6" w:semiHidden="0" w:uiPriority="72" w:unhideWhenUsed="0"/>
-    <w:lsdException w:name="Colorful Grid Accent 6" w:semiHidden="0" w:uiPriority="73" w:unhideWhenUsed="0"/>
-    <w:lsdException w:name="Subtle Emphasis" w:semiHidden="0" w:uiPriority="19" w:unhideWhenUsed="0" w:qFormat="1"/>
-    <w:lsdException w:name="Intense Emphasis" w:semiHidden="0" w:uiPriority="21" w:unhideWhenUsed="0" w:qFormat="1"/>
-    <w:lsdException w:name="Subtle Reference" w:semiHidden="0" w:uiPriority="31" w:unhideWhenUsed="0" w:qFormat="1"/>
-    <w:lsdException w:name="Intense Reference" w:semiHidden="0" w:uiPriority="32" w:unhideWhenUsed="0" w:qFormat="1"/>
-    <w:lsdException w:name="Book Title" w:semiHidden="0" w:uiPriority="33" w:unhideWhenUsed="0" w:qFormat="1"/>
-    <w:lsdException w:name="Bibliography" w:uiPriority="37"/>
-    <w:lsdException w:name="TOC Heading" w:uiPriority="39" w:qFormat="1"/>
+  <w:latentStyles w:defLockedState="0" w:defUIPriority="99" w:defSemiHidden="0" w:defUnhideWhenUsed="0" w:defQFormat="0" w:count="371">
+    <w:lsdException w:name="Normal" w:uiPriority="0" w:qFormat="1"/>
+    <w:lsdException w:name="heading 1" w:uiPriority="9" w:qFormat="1"/>
+    <w:lsdException w:name="heading 2" w:semiHidden="1" w:uiPriority="9" w:unhideWhenUsed="1" w:qFormat="1"/>
+    <w:lsdException w:name="heading 3" w:semiHidden="1" w:uiPriority="9" w:unhideWhenUsed="1" w:qFormat="1"/>
+    <w:lsdException w:name="heading 4" w:semiHidden="1" w:uiPriority="9" w:unhideWhenUsed="1" w:qFormat="1"/>
+    <w:lsdException w:name="heading 5" w:semiHidden="1" w:uiPriority="9" w:unhideWhenUsed="1" w:qFormat="1"/>
+    <w:lsdException w:name="heading 6" w:semiHidden="1" w:uiPriority="9" w:unhideWhenUsed="1" w:qFormat="1"/>
+    <w:lsdException w:name="heading 7" w:semiHidden="1" w:uiPriority="9" w:unhideWhenUsed="1" w:qFormat="1"/>
+    <w:lsdException w:name="heading 8" w:semiHidden="1" w:uiPriority="9" w:unhideWhenUsed="1" w:qFormat="1"/>
+    <w:lsdException w:name="heading 9" w:semiHidden="1" w:uiPriority="9" w:unhideWhenUsed="1" w:qFormat="1"/>
+    <w:lsdException w:name="index 1" w:semiHidden="1" w:unhideWhenUsed="1"/>
+    <w:lsdException w:name="index 2" w:semiHidden="1" w:unhideWhenUsed="1"/>
+    <w:lsdException w:name="index 3" w:semiHidden="1" w:unhideWhenUsed="1"/>
+    <w:lsdException w:name="index 4" w:semiHidden="1" w:unhideWhenUsed="1"/>
+    <w:lsdException w:name="index 5" w:semiHidden="1" w:unhideWhenUsed="1"/>
+    <w:lsdException w:name="index 6" w:semiHidden="1" w:unhideWhenUsed="1"/>
+    <w:lsdException w:name="index 7" w:semiHidden="1" w:unhideWhenUsed="1"/>
+    <w:lsdException w:name="index 8" w:semiHidden="1" w:unhideWhenUsed="1"/>
+    <w:lsdException w:name="index 9" w:semiHidden="1" w:unhideWhenUsed="1"/>
+    <w:lsdException w:name="toc 1" w:semiHidden="1" w:uiPriority="39" w:unhideWhenUsed="1"/>
+    <w:lsdException w:name="toc 2" w:semiHidden="1" w:uiPriority="39" w:unhideWhenUsed="1"/>
+    <w:lsdException w:name="toc 3" w:semiHidden="1" w:uiPriority="39" w:unhideWhenUsed="1"/>
+    <w:lsdException w:name="toc 4" w:semiHidden="1" w:uiPriority="39" w:unhideWhenUsed="1"/>
+    <w:lsdException w:name="toc 5" w:semiHidden="1" w:uiPriority="39" w:unhideWhenUsed="1"/>
+    <w:lsdException w:name="toc 6" w:semiHidden="1" w:uiPriority="39" w:unhideWhenUsed="1"/>
+    <w:lsdException w:name="toc 7" w:semiHidden="1" w:uiPriority="39" w:unhideWhenUsed="1"/>
+    <w:lsdException w:name="toc 8" w:semiHidden="1" w:uiPriority="39" w:unhideWhenUsed="1"/>
+    <w:lsdException w:name="toc 9" w:semiHidden="1" w:uiPriority="39" w:unhideWhenUsed="1"/>
+    <w:lsdException w:name="Normal Indent" w:semiHidden="1" w:unhideWhenUsed="1"/>
+    <w:lsdException w:name="footnote text" w:semiHidden="1" w:unhideWhenUsed="1"/>
+    <w:lsdException w:name="annotation text" w:semiHidden="1" w:unhideWhenUsed="1"/>
+    <w:lsdException w:name="header" w:semiHidden="1" w:unhideWhenUsed="1"/>
+    <w:lsdException w:name="footer" w:semiHidden="1" w:unhideWhenUsed="1"/>
+    <w:lsdException w:name="index heading" w:semiHidden="1" w:unhideWhenUsed="1"/>
+    <w:lsdException w:name="caption" w:semiHidden="1" w:uiPriority="35" w:unhideWhenUsed="1" w:qFormat="1"/>
+    <w:lsdException w:name="table of figures" w:semiHidden="1" w:unhideWhenUsed="1"/>
+    <w:lsdException w:name="envelope address" w:semiHidden="1" w:unhideWhenUsed="1"/>
+    <w:lsdException w:name="envelope return" w:semiHidden="1" w:unhideWhenUsed="1"/>
+    <w:lsdException w:name="footnote reference" w:semiHidden="1" w:unhideWhenUsed="1"/>
+    <w:lsdException w:name="annotation reference" w:semiHidden="1" w:unhideWhenUsed="1"/>
+    <w:lsdException w:name="line number" w:semiHidden="1" w:unhideWhenUsed="1"/>
+    <w:lsdException w:name="page number" w:semiHidden="1" w:unhideWhenUsed="1"/>
+    <w:lsdException w:name="endnote reference" w:semiHidden="1" w:unhideWhenUsed="1"/>
+    <w:lsdException w:name="endnote text" w:semiHidden="1" w:unhideWhenUsed="1"/>
+    <w:lsdException w:name="table of authorities" w:semiHidden="1" w:unhideWhenUsed="1"/>
+    <w:lsdException w:name="macro" w:semiHidden="1" w:unhideWhenUsed="1"/>
+    <w:lsdException w:name="toa heading" w:semiHidden="1" w:unhideWhenUsed="1"/>
+    <w:lsdException w:name="List" w:semiHidden="1" w:unhideWhenUsed="1"/>
+    <w:lsdException w:name="List Bullet" w:semiHidden="1" w:unhideWhenUsed="1"/>
+    <w:lsdException w:name="List Number" w:semiHidden="1" w:unhideWhenUsed="1"/>
+    <w:lsdException w:name="List 2" w:semiHidden="1" w:unhideWhenUsed="1"/>
+    <w:lsdException w:name="List 3" w:semiHidden="1" w:unhideWhenUsed="1"/>
+    <w:lsdException w:name="List 4" w:semiHidden="1" w:unhideWhenUsed="1"/>
+    <w:lsdException w:name="List 5" w:semiHidden="1" w:unhideWhenUsed="1"/>
+    <w:lsdException w:name="List Bullet 2" w:semiHidden="1" w:unhideWhenUsed="1"/>
+    <w:lsdException w:name="List Bullet 3" w:semiHidden="1" w:unhideWhenUsed="1"/>
+    <w:lsdException w:name="List Bullet 4" w:semiHidden="1" w:unhideWhenUsed="1"/>
+    <w:lsdException w:name="List Bullet 5" w:semiHidden="1" w:unhideWhenUsed="1"/>
+    <w:lsdException w:name="List Number 2" w:semiHidden="1" w:unhideWhenUsed="1"/>
+    <w:lsdException w:name="List Number 3" w:semiHidden="1" w:unhideWhenUsed="1"/>
+    <w:lsdException w:name="List Number 4" w:semiHidden="1" w:unhideWhenUsed="1"/>
+    <w:lsdException w:name="List Number 5" w:semiHidden="1" w:unhideWhenUsed="1"/>
+    <w:lsdException w:name="Title" w:uiPriority="10" w:qFormat="1"/>
+    <w:lsdException w:name="Closing" w:semiHidden="1" w:unhideWhenUsed="1"/>
+    <w:lsdException w:name="Signature" w:semiHidden="1" w:unhideWhenUsed="1"/>
+    <w:lsdException w:name="Default Paragraph Font" w:semiHidden="1" w:uiPriority="1" w:unhideWhenUsed="1"/>
+    <w:lsdException w:name="Body Text" w:semiHidden="1" w:unhideWhenUsed="1"/>
+    <w:lsdException w:name="Body Text Indent" w:semiHidden="1" w:unhideWhenUsed="1"/>
+    <w:lsdException w:name="List Continue" w:semiHidden="1" w:unhideWhenUsed="1"/>
+    <w:lsdException w:name="List Continue 2" w:semiHidden="1" w:unhideWhenUsed="1"/>
+    <w:lsdException w:name="List Continue 3" w:semiHidden="1" w:unhideWhenUsed="1"/>
+    <w:lsdException w:name="List Continue 4" w:semiHidden="1" w:unhideWhenUsed="1"/>
+    <w:lsdException w:name="List Continue 5" w:semiHidden="1" w:unhideWhenUsed="1"/>
+    <w:lsdException w:name="Message Header" w:semiHidden="1" w:unhideWhenUsed="1"/>
+    <w:lsdException w:name="Subtitle" w:uiPriority="11" w:qFormat="1"/>
+    <w:lsdException w:name="Salutation" w:semiHidden="1" w:unhideWhenUsed="1"/>
+    <w:lsdException w:name="Date" w:semiHidden="1" w:unhideWhenUsed="1"/>
+    <w:lsdException w:name="Body Text First Indent" w:semiHidden="1" w:unhideWhenUsed="1"/>
+    <w:lsdException w:name="Body Text First Indent 2" w:semiHidden="1" w:unhideWhenUsed="1"/>
+    <w:lsdException w:name="Note Heading" w:semiHidden="1" w:unhideWhenUsed="1"/>
+    <w:lsdException w:name="Body Text 2" w:semiHidden="1" w:unhideWhenUsed="1"/>
+    <w:lsdException w:name="Body Text 3" w:semiHidden="1" w:unhideWhenUsed="1"/>
+    <w:lsdException w:name="Body Text Indent 2" w:semiHidden="1" w:unhideWhenUsed="1"/>
+    <w:lsdException w:name="Body Text Indent 3" w:semiHidden="1" w:unhideWhenUsed="1"/>
+    <w:lsdException w:name="Block Text" w:semiHidden="1" w:unhideWhenUsed="1"/>
+    <w:lsdException w:name="Hyperlink" w:semiHidden="1" w:unhideWhenUsed="1"/>
+    <w:lsdException w:name="FollowedHyperlink" w:semiHidden="1" w:unhideWhenUsed="1"/>
+    <w:lsdException w:name="Strong" w:uiPriority="22" w:qFormat="1"/>
+    <w:lsdException w:name="Emphasis" w:uiPriority="20" w:qFormat="1"/>
+    <w:lsdException w:name="Document Map" w:semiHidden="1" w:unhideWhenUsed="1"/>
+    <w:lsdException w:name="Plain Text" w:semiHidden="1" w:unhideWhenUsed="1"/>
+    <w:lsdException w:name="E-mail Signature" w:semiHidden="1" w:unhideWhenUsed="1"/>
+    <w:lsdException w:name="HTML Top of Form" w:semiHidden="1" w:unhideWhenUsed="1"/>
+    <w:lsdException w:name="HTML Bottom of Form" w:semiHidden="1" w:unhideWhenUsed="1"/>
+    <w:lsdException w:name="Normal (Web)" w:semiHidden="1" w:unhideWhenUsed="1"/>
+    <w:lsdException w:name="HTML Acronym" w:semiHidden="1" w:unhideWhenUsed="1"/>
+    <w:lsdException w:name="HTML Address" w:semiHidden="1" w:unhideWhenUsed="1"/>
+    <w:lsdException w:name="HTML Cite" w:semiHidden="1" w:unhideWhenUsed="1"/>
+    <w:lsdException w:name="HTML Code" w:semiHidden="1" w:unhideWhenUsed="1"/>
+    <w:lsdException w:name="HTML Definition" w:semiHidden="1" w:unhideWhenUsed="1"/>
+    <w:lsdException w:name="HTML Keyboard" w:semiHidden="1" w:unhideWhenUsed="1"/>
+    <w:lsdException w:name="HTML Preformatted" w:semiHidden="1" w:unhideWhenUsed="1"/>
+    <w:lsdException w:name="HTML Sample" w:semiHidden="1" w:unhideWhenUsed="1"/>
+    <w:lsdException w:name="HTML Typewriter" w:semiHidden="1" w:unhideWhenUsed="1"/>
+    <w:lsdException w:name="HTML Variable" w:semiHidden="1" w:unhideWhenUsed="1"/>
+    <w:lsdException w:name="Normal Table" w:semiHidden="1" w:unhideWhenUsed="1"/>
+    <w:lsdException w:name="annotation subject" w:semiHidden="1" w:unhideWhenUsed="1"/>
+    <w:lsdException w:name="No List" w:semiHidden="1" w:unhideWhenUsed="1"/>
+    <w:lsdException w:name="Outline List 1" w:semiHidden="1" w:unhideWhenUsed="1"/>
+    <w:lsdException w:name="Outline List 2" w:semiHidden="1" w:unhideWhenUsed="1"/>
+    <w:lsdException w:name="Outline List 3" w:semiHidden="1" w:unhideWhenUsed="1"/>
+    <w:lsdException w:name="Table Simple 1" w:semiHidden="1" w:unhideWhenUsed="1"/>
+    <w:lsdException w:name="Table Simple 2" w:semiHidden="1" w:unhideWhenUsed="1"/>
+    <w:lsdException w:name="Table Simple 3" w:semiHidden="1" w:unhideWhenUsed="1"/>
+    <w:lsdException w:name="Table Classic 1" w:semiHidden="1" w:unhideWhenUsed="1"/>
+    <w:lsdException w:name="Table Classic 2" w:semiHidden="1" w:unhideWhenUsed="1"/>
+    <w:lsdException w:name="Table Classic 3" w:semiHidden="1" w:unhideWhenUsed="1"/>
+    <w:lsdException w:name="Table Classic 4" w:semiHidden="1" w:unhideWhenUsed="1"/>
+    <w:lsdException w:name="Table Colorful 1" w:semiHidden="1" w:unhideWhenUsed="1"/>
+    <w:lsdException w:name="Table Colorful 2" w:semiHidden="1" w:unhideWhenUsed="1"/>
+    <w:lsdException w:name="Table Colorful 3" w:semiHidden="1" w:unhideWhenUsed="1"/>
+    <w:lsdException w:name="Table Columns 1" w:semiHidden="1" w:unhideWhenUsed="1"/>
+    <w:lsdException w:name="Table Columns 2" w:semiHidden="1" w:unhideWhenUsed="1"/>
+    <w:lsdException w:name="Table Columns 3" w:semiHidden="1" w:unhideWhenUsed="1"/>
+    <w:lsdException w:name="Table Columns 4" w:semiHidden="1" w:unhideWhenUsed="1"/>
+    <w:lsdException w:name="Table Columns 5" w:semiHidden="1" w:unhideWhenUsed="1"/>
+    <w:lsdException w:name="Table Grid 1" w:semiHidden="1" w:unhideWhenUsed="1"/>
+    <w:lsdException w:name="Table Grid 2" w:semiHidden="1" w:unhideWhenUsed="1"/>
+    <w:lsdException w:name="Table Grid 3" w:semiHidden="1" w:unhideWhenUsed="1"/>
+    <w:lsdException w:name="Table Grid 4" w:semiHidden="1" w:unhideWhenUsed="1"/>
+    <w:lsdException w:name="Table Grid 5" w:semiHidden="1" w:unhideWhenUsed="1"/>
+    <w:lsdException w:name="Table Grid 6" w:semiHidden="1" w:unhideWhenUsed="1"/>
+    <w:lsdException w:name="Table Grid 7" w:semiHidden="1" w:unhideWhenUsed="1"/>
+    <w:lsdException w:name="Table Grid 8" w:semiHidden="1" w:unhideWhenUsed="1"/>
+    <w:lsdException w:name="Table List 1" w:semiHidden="1" w:unhideWhenUsed="1"/>
+    <w:lsdException w:name="Table List 2" w:semiHidden="1" w:unhideWhenUsed="1"/>
+    <w:lsdException w:name="Table List 3" w:semiHidden="1" w:unhideWhenUsed="1"/>
+    <w:lsdException w:name="Table List 4" w:semiHidden="1" w:unhideWhenUsed="1"/>
+    <w:lsdException w:name="Table List 5" w:semiHidden="1" w:unhideWhenUsed="1"/>
+    <w:lsdException w:name="Table List 6" w:semiHidden="1" w:unhideWhenUsed="1"/>
+    <w:lsdException w:name="Table List 7" w:semiHidden="1" w:unhideWhenUsed="1"/>
+    <w:lsdException w:name="Table List 8" w:semiHidden="1" w:unhideWhenUsed="1"/>
+    <w:lsdException w:name="Table 3D effects 1" w:semiHidden="1" w:unhideWhenUsed="1"/>
+    <w:lsdException w:name="Table 3D effects 2" w:semiHidden="1" w:unhideWhenUsed="1"/>
+    <w:lsdException w:name="Table 3D effects 3" w:semiHidden="1" w:unhideWhenUsed="1"/>
+    <w:lsdException w:name="Table Contemporary" w:semiHidden="1" w:unhideWhenUsed="1"/>
+    <w:lsdException w:name="Table Elegant" w:semiHidden="1" w:unhideWhenUsed="1"/>
+    <w:lsdException w:name="Table Professional" w:semiHidden="1" w:unhideWhenUsed="1"/>
+    <w:lsdException w:name="Table Subtle 1" w:semiHidden="1" w:unhideWhenUsed="1"/>
+    <w:lsdException w:name="Table Subtle 2" w:semiHidden="1" w:unhideWhenUsed="1"/>
+    <w:lsdException w:name="Table Web 1" w:semiHidden="1" w:unhideWhenUsed="1"/>
+    <w:lsdException w:name="Table Web 2" w:semiHidden="1" w:unhideWhenUsed="1"/>
+    <w:lsdException w:name="Table Web 3" w:semiHidden="1" w:unhideWhenUsed="1"/>
+    <w:lsdException w:name="Balloon Text" w:semiHidden="1" w:unhideWhenUsed="1"/>
+    <w:lsdException w:name="Table Grid" w:uiPriority="39"/>
+    <w:lsdException w:name="Table Theme" w:semiHidden="1" w:unhideWhenUsed="1"/>
+    <w:lsdException w:name="Placeholder Text" w:semiHidden="1"/>
+    <w:lsdException w:name="No Spacing" w:uiPriority="1" w:qFormat="1"/>
+    <w:lsdException w:name="Light Shading" w:uiPriority="60"/>
+    <w:lsdException w:name="Light List" w:uiPriority="61"/>
+    <w:lsdException w:name="Light Grid" w:uiPriority="62"/>
+    <w:lsdException w:name="Medium Shading 1" w:uiPriority="63"/>
+    <w:lsdException w:name="Medium Shading 2" w:uiPriority="64"/>
+    <w:lsdException w:name="Medium List 1" w:uiPriority="65"/>
+    <w:lsdException w:name="Medium List 2" w:uiPriority="66"/>
+    <w:lsdException w:name="Medium Grid 1" w:uiPriority="67"/>
+    <w:lsdException w:name="Medium Grid 2" w:uiPriority="68"/>
+    <w:lsdException w:name="Medium Grid 3" w:uiPriority="69"/>
+    <w:lsdException w:name="Dark List" w:uiPriority="70"/>
+    <w:lsdException w:name="Colorful Shading" w:uiPriority="71"/>
+    <w:lsdException w:name="Colorful List" w:uiPriority="72"/>
+    <w:lsdException w:name="Colorful Grid" w:uiPriority="73"/>
+    <w:lsdException w:name="Light Shading Accent 1" w:uiPriority="60"/>
+    <w:lsdException w:name="Light List Accent 1" w:uiPriority="61"/>
+    <w:lsdException w:name="Light Grid Accent 1" w:uiPriority="62"/>
+    <w:lsdException w:name="Medium Shading 1 Accent 1" w:uiPriority="63"/>
+    <w:lsdException w:name="Medium Shading 2 Accent 1" w:uiPriority="64"/>
+    <w:lsdException w:name="Medium List 1 Accent 1" w:uiPriority="65"/>
+    <w:lsdException w:name="Revision" w:semiHidden="1"/>
+    <w:lsdException w:name="List Paragraph" w:uiPriority="34" w:qFormat="1"/>
+    <w:lsdException w:name="Quote" w:uiPriority="29" w:qFormat="1"/>
+    <w:lsdException w:name="Intense Quote" w:uiPriority="30" w:qFormat="1"/>
+    <w:lsdException w:name="Medium List 2 Accent 1" w:uiPriority="66"/>
+    <w:lsdException w:name="Medium Grid 1 Accent 1" w:uiPriority="67"/>
+    <w:lsdException w:name="Medium Grid 2 Accent 1" w:uiPriority="68"/>
+    <w:lsdException w:name="Medium Grid 3 Accent 1" w:uiPriority="69"/>
+    <w:lsdException w:name="Dark List Accent 1" w:uiPriority="70"/>
+    <w:lsdException w:name="Colorful Shading Accent 1" w:uiPriority="71"/>
+    <w:lsdException w:name="Colorful List Accent 1" w:uiPriority="72"/>
+    <w:lsdException w:name="Colorful Grid Accent 1" w:uiPriority="73"/>
+    <w:lsdException w:name="Light Shading Accent 2" w:uiPriority="60"/>
+    <w:lsdException w:name="Light List Accent 2" w:uiPriority="61"/>
+    <w:lsdException w:name="Light Grid Accent 2" w:uiPriority="62"/>
+    <w:lsdException w:name="Medium Shading 1 Accent 2" w:uiPriority="63"/>
+    <w:lsdException w:name="Medium Shading 2 Accent 2" w:uiPriority="64"/>
+    <w:lsdException w:name="Medium List 1 Accent 2" w:uiPriority="65"/>
+    <w:lsdException w:name="Medium List 2 Accent 2" w:uiPriority="66"/>
+    <w:lsdException w:name="Medium Grid 1 Accent 2" w:uiPriority="67"/>
+    <w:lsdException w:name="Medium Grid 2 Accent 2" w:uiPriority="68"/>
+    <w:lsdException w:name="Medium Grid 3 Accent 2" w:uiPriority="69"/>
+    <w:lsdException w:name="Dark List Accent 2" w:uiPriority="70"/>
+    <w:lsdException w:name="Colorful Shading Accent 2" w:uiPriority="71"/>
+    <w:lsdException w:name="Colorful List Accent 2" w:uiPriority="72"/>
+    <w:lsdException w:name="Colorful Grid Accent 2" w:uiPriority="73"/>
+    <w:lsdException w:name="Light Shading Accent 3" w:uiPriority="60"/>
+    <w:lsdException w:name="Light List Accent 3" w:uiPriority="61"/>
+    <w:lsdException w:name="Light Grid Accent 3" w:uiPriority="62"/>
+    <w:lsdException w:name="Medium Shading 1 Accent 3" w:uiPriority="63"/>
+    <w:lsdException w:name="Medium Shading 2 Accent 3" w:uiPriority="64"/>
+    <w:lsdException w:name="Medium List 1 Accent 3" w:uiPriority="65"/>
+    <w:lsdException w:name="Medium List 2 Accent 3" w:uiPriority="66"/>
+    <w:lsdException w:name="Medium Grid 1 Accent 3" w:uiPriority="67"/>
+    <w:lsdException w:name="Medium Grid 2 Accent 3" w:uiPriority="68"/>
+    <w:lsdException w:name="Medium Grid 3 Accent 3" w:uiPriority="69"/>
+    <w:lsdException w:name="Dark List Accent 3" w:uiPriority="70"/>
+    <w:lsdException w:name="Colorful Shading Accent 3" w:uiPriority="71"/>
+    <w:lsdException w:name="Colorful List Accent 3" w:uiPriority="72"/>
+    <w:lsdException w:name="Colorful Grid Accent 3" w:uiPriority="73"/>
+    <w:lsdException w:name="Light Shading Accent 4" w:uiPriority="60"/>
+    <w:lsdException w:name="Light List Accent 4" w:uiPriority="61"/>
+    <w:lsdException w:name="Light Grid Accent 4" w:uiPriority="62"/>
+    <w:lsdException w:name="Medium Shading 1 Accent 4" w:uiPriority="63"/>
+    <w:lsdException w:name="Medium Shading 2 Accent 4" w:uiPriority="64"/>
+    <w:lsdException w:name="Medium List 1 Accent 4" w:uiPriority="65"/>
+    <w:lsdException w:name="Medium List 2 Accent 4" w:uiPriority="66"/>
+    <w:lsdException w:name="Medium Grid 1 Accent 4" w:uiPriority="67"/>
+    <w:lsdException w:name="Medium Grid 2 Accent 4" w:uiPriority="68"/>
+    <w:lsdException w:name="Medium Grid 3 Accent 4" w:uiPriority="69"/>
+    <w:lsdException w:name="Dark List Accent 4" w:uiPriority="70"/>
+    <w:lsdException w:name="Colorful Shading Accent 4" w:uiPriority="71"/>
+    <w:lsdException w:name="Colorful List Accent 4" w:uiPriority="72"/>
+    <w:lsdException w:name="Colorful Grid Accent 4" w:uiPriority="73"/>
+    <w:lsdException w:name="Light Shading Accent 5" w:uiPriority="60"/>
+    <w:lsdException w:name="Light List Accent 5" w:uiPriority="61"/>
+    <w:lsdException w:name="Light Grid Accent 5" w:uiPriority="62"/>
+    <w:lsdException w:name="Medium Shading 1 Accent 5" w:uiPriority="63"/>
+    <w:lsdException w:name="Medium Shading 2 Accent 5" w:uiPriority="64"/>
+    <w:lsdException w:name="Medium List 1 Accent 5" w:uiPriority="65"/>
+    <w:lsdException w:name="Medium List 2 Accent 5" w:uiPriority="66"/>
+    <w:lsdException w:name="Medium Grid 1 Accent 5" w:uiPriority="67"/>
+    <w:lsdException w:name="Medium Grid 2 Accent 5" w:uiPriority="68"/>
+    <w:lsdException w:name="Medium Grid 3 Accent 5" w:uiPriority="69"/>
+    <w:lsdException w:name="Dark List Accent 5" w:uiPriority="70"/>
+    <w:lsdException w:name="Colorful Shading Accent 5" w:uiPriority="71"/>
+    <w:lsdException w:name="Colorful List Accent 5" w:uiPriority="72"/>
+    <w:lsdException w:name="Colorful Grid Accent 5" w:uiPriority="73"/>
+    <w:lsdException w:name="Light Shading Accent 6" w:uiPriority="60"/>
+    <w:lsdException w:name="Light List Accent 6" w:uiPriority="61"/>
+    <w:lsdException w:name="Light Grid Accent 6" w:uiPriority="62"/>
+    <w:lsdException w:name="Medium Shading 1 Accent 6" w:uiPriority="63"/>
+    <w:lsdException w:name="Medium Shading 2 Accent 6" w:uiPriority="64"/>
+    <w:lsdException w:name="Medium List 1 Accent 6" w:uiPriority="65"/>
+    <w:lsdException w:name="Medium List 2 Accent 6" w:uiPriority="66"/>
+    <w:lsdException w:name="Medium Grid 1 Accent 6" w:uiPriority="67"/>
+    <w:lsdException w:name="Medium Grid 2 Accent 6" w:uiPriority="68"/>
+    <w:lsdException w:name="Medium Grid 3 Accent 6" w:uiPriority="69"/>
+    <w:lsdException w:name="Dark List Accent 6" w:uiPriority="70"/>
+    <w:lsdException w:name="Colorful Shading Accent 6" w:uiPriority="71"/>
+    <w:lsdException w:name="Colorful List Accent 6" w:uiPriority="72"/>
+    <w:lsdException w:name="Colorful Grid Accent 6" w:uiPriority="73"/>
+    <w:lsdException w:name="Subtle Emphasis" w:uiPriority="19" w:qFormat="1"/>
+    <w:lsdException w:name="Intense Emphasis" w:uiPriority="21" w:qFormat="1"/>
+    <w:lsdException w:name="Subtle Reference" w:uiPriority="31" w:qFormat="1"/>
+    <w:lsdException w:name="Intense Reference" w:uiPriority="32" w:qFormat="1"/>
+    <w:lsdException w:name="Book Title" w:uiPriority="33" w:qFormat="1"/>
+    <w:lsdException w:name="Bibliography" w:semiHidden="1" w:uiPriority="37" w:unhideWhenUsed="1"/>
+    <w:lsdException w:name="TOC Heading" w:semiHidden="1" w:uiPriority="39" w:unhideWhenUsed="1" w:qFormat="1"/>
+    <w:lsdException w:name="Plain Table 1" w:uiPriority="41"/>
+    <w:lsdException w:name="Plain Table 2" w:uiPriority="42"/>
+    <w:lsdException w:name="Plain Table 3" w:uiPriority="43"/>
+    <w:lsdException w:name="Plain Table 4" w:uiPriority="44"/>
+    <w:lsdException w:name="Plain Table 5" w:uiPriority="45"/>
+    <w:lsdException w:name="Grid Table Light" w:uiPriority="40"/>
+    <w:lsdException w:name="Grid Table 1 Light" w:uiPriority="46"/>
+    <w:lsdException w:name="Grid Table 2" w:uiPriority="47"/>
+    <w:lsdException w:name="Grid Table 3" w:uiPriority="48"/>
+    <w:lsdException w:name="Grid Table 4" w:uiPriority="49"/>
+    <w:lsdException w:name="Grid Table 5 Dark" w:uiPriority="50"/>
+    <w:lsdException w:name="Grid Table 6 Colorful" w:uiPriority="51"/>
+    <w:lsdException w:name="Grid Table 7 Colorful" w:uiPriority="52"/>
+    <w:lsdException w:name="Grid Table 1 Light Accent 1" w:uiPriority="46"/>
+    <w:lsdException w:name="Grid Table 2 Accent 1" w:uiPriority="47"/>
+    <w:lsdException w:name="Grid Table 3 Accent 1" w:uiPriority="48"/>
+    <w:lsdException w:name="Grid Table 4 Accent 1" w:uiPriority="49"/>
+    <w:lsdException w:name="Grid Table 5 Dark Accent 1" w:uiPriority="50"/>
+    <w:lsdException w:name="Grid Table 6 Colorful Accent 1" w:uiPriority="51"/>
+    <w:lsdException w:name="Grid Table 7 Colorful Accent 1" w:uiPriority="52"/>
+    <w:lsdException w:name="Grid Table 1 Light Accent 2" w:uiPriority="46"/>
+    <w:lsdException w:name="Grid Table 2 Accent 2" w:uiPriority="47"/>
+    <w:lsdException w:name="Grid Table 3 Accent 2" w:uiPriority="48"/>
+    <w:lsdException w:name="Grid Table 4 Accent 2" w:uiPriority="49"/>
+    <w:lsdException w:name="Grid Table 5 Dark Accent 2" w:uiPriority="50"/>
+    <w:lsdException w:name="Grid Table 6 Colorful Accent 2" w:uiPriority="51"/>
+    <w:lsdException w:name="Grid Table 7 Colorful Accent 2" w:uiPriority="52"/>
+    <w:lsdException w:name="Grid Table 1 Light Accent 3" w:uiPriority="46"/>
+    <w:lsdException w:name="Grid Table 2 Accent 3" w:uiPriority="47"/>
+    <w:lsdException w:name="Grid Table 3 Accent 3" w:uiPriority="48"/>
+    <w:lsdException w:name="Grid Table 4 Accent 3" w:uiPriority="49"/>
+    <w:lsdException w:name="Grid Table 5 Dark Accent 3" w:uiPriority="50"/>
+    <w:lsdException w:name="Grid Table 6 Colorful Accent 3" w:uiPriority="51"/>
+    <w:lsdException w:name="Grid Table 7 Colorful Accent 3" w:uiPriority="52"/>
+    <w:lsdException w:name="Grid Table 1 Light Accent 4" w:uiPriority="46"/>
+    <w:lsdException w:name="Grid Table 2 Accent 4" w:uiPriority="47"/>
+    <w:lsdException w:name="Grid Table 3 Accent 4" w:uiPriority="48"/>
+    <w:lsdException w:name="Grid Table 4 Accent 4" w:uiPriority="49"/>
+    <w:lsdException w:name="Grid Table 5 Dark Accent 4" w:uiPriority="50"/>
+    <w:lsdException w:name="Grid Table 6 Colorful Accent 4" w:uiPriority="51"/>
+    <w:lsdException w:name="Grid Table 7 Colorful Accent 4" w:uiPriority="52"/>
+    <w:lsdException w:name="Grid Table 1 Light Accent 5" w:uiPriority="46"/>
+    <w:lsdException w:name="Grid Table 2 Accent 5" w:uiPriority="47"/>
+    <w:lsdException w:name="Grid Table 3 Accent 5" w:uiPriority="48"/>
+    <w:lsdException w:name="Grid Table 4 Accent 5" w:uiPriority="49"/>
+    <w:lsdException w:name="Grid Table 5 Dark Accent 5" w:uiPriority="50"/>
+    <w:lsdException w:name="Grid Table 6 Colorful Accent 5" w:uiPriority="51"/>
+    <w:lsdException w:name="Grid Table 7 Colorful Accent 5" w:uiPriority="52"/>
+    <w:lsdException w:name="Grid Table 1 Light Accent 6" w:uiPriority="46"/>
+    <w:lsdException w:name="Grid Table 2 Accent 6" w:uiPriority="47"/>
+    <w:lsdException w:name="Grid Table 3 Accent 6" w:uiPriority="48"/>
+    <w:lsdException w:name="Grid Table 4 Accent 6" w:uiPriority="49"/>
+    <w:lsdException w:name="Grid Table 5 Dark Accent 6" w:uiPriority="50"/>
+    <w:lsdException w:name="Grid Table 6 Colorful Accent 6" w:uiPriority="51"/>
+    <w:lsdException w:name="Grid Table 7 Colorful Accent 6" w:uiPriority="52"/>
+    <w:lsdException w:name="List Table 1 Light" w:uiPriority="46"/>
+    <w:lsdException w:name="List Table 2" w:uiPriority="47"/>
+    <w:lsdException w:name="List Table 3" w:uiPriority="48"/>
+    <w:lsdException w:name="List Table 4" w:uiPriority="49"/>
+    <w:lsdException w:name="List Table 5 Dark" w:uiPriority="50"/>
+    <w:lsdException w:name="List Table 6 Colorful" w:uiPriority="51"/>
+    <w:lsdException w:name="List Table 7 Colorful" w:uiPriority="52"/>
+    <w:lsdException w:name="List Table 1 Light Accent 1" w:uiPriority="46"/>
+    <w:lsdException w:name="List Table 2 Accent 1" w:uiPriority="47"/>
+    <w:lsdException w:name="List Table 3 Accent 1" w:uiPriority="48"/>
+    <w:lsdException w:name="List Table 4 Accent 1" w:uiPriority="49"/>
+    <w:lsdException w:name="List Table 5 Dark Accent 1" w:uiPriority="50"/>
+    <w:lsdException w:name="List Table 6 Colorful Accent 1" w:uiPriority="51"/>
+    <w:lsdException w:name="List Table 7 Colorful Accent 1" w:uiPriority="52"/>
+    <w:lsdException w:name="List Table 1 Light Accent 2" w:uiPriority="46"/>
+    <w:lsdException w:name="List Table 2 Accent 2" w:uiPriority="47"/>
+    <w:lsdException w:name="List Table 3 Accent 2" w:uiPriority="48"/>
+    <w:lsdException w:name="List Table 4 Accent 2" w:uiPriority="49"/>
+    <w:lsdException w:name="List Table 5 Dark Accent 2" w:uiPriority="50"/>
+    <w:lsdException w:name="List Table 6 Colorful Accent 2" w:uiPriority="51"/>
+    <w:lsdException w:name="List Table 7 Colorful Accent 2" w:uiPriority="52"/>
+    <w:lsdException w:name="List Table 1 Light Accent 3" w:uiPriority="46"/>
+    <w:lsdException w:name="List Table 2 Accent 3" w:uiPriority="47"/>
+    <w:lsdException w:name="List Table 3 Accent 3" w:uiPriority="48"/>
+    <w:lsdException w:name="List Table 4 Accent 3" w:uiPriority="49"/>
+    <w:lsdException w:name="List Table 5 Dark Accent 3" w:uiPriority="50"/>
+    <w:lsdException w:name="List Table 6 Colorful Accent 3" w:uiPriority="51"/>
+    <w:lsdException w:name="List Table 7 Colorful Accent 3" w:uiPriority="52"/>
+    <w:lsdException w:name="List Table 1 Light Accent 4" w:uiPriority="46"/>
+    <w:lsdException w:name="List Table 2 Accent 4" w:uiPriority="47"/>
+    <w:lsdException w:name="List Table 3 Accent 4" w:uiPriority="48"/>
+    <w:lsdException w:name="List Table 4 Accent 4" w:uiPriority="49"/>
+    <w:lsdException w:name="List Table 5 Dark Accent 4" w:uiPriority="50"/>
+    <w:lsdException w:name="List Table 6 Colorful Accent 4" w:uiPriority="51"/>
+    <w:lsdException w:name="List Table 7 Colorful Accent 4" w:uiPriority="52"/>
+    <w:lsdException w:name="List Table 1 Light Accent 5" w:uiPriority="46"/>
+    <w:lsdException w:name="List Table 2 Accent 5" w:uiPriority="47"/>
+    <w:lsdException w:name="List Table 3 Accent 5" w:uiPriority="48"/>
+    <w:lsdException w:name="List Table 4 Accent 5" w:uiPriority="49"/>
+    <w:lsdException w:name="List Table 5 Dark Accent 5" w:uiPriority="50"/>
+    <w:lsdException w:name="List Table 6 Colorful Accent 5" w:uiPriority="51"/>
+    <w:lsdException w:name="List Table 7 Colorful Accent 5" w:uiPriority="52"/>
+    <w:lsdException w:name="List Table 1 Light Accent 6" w:uiPriority="46"/>
+    <w:lsdException w:name="List Table 2 Accent 6" w:uiPriority="47"/>
+    <w:lsdException w:name="List Table 3 Accent 6" w:uiPriority="48"/>
+    <w:lsdException w:name="List Table 4 Accent 6" w:uiPriority="49"/>
+    <w:lsdException w:name="List Table 5 Dark Accent 6" w:uiPriority="50"/>
+    <w:lsdException w:name="List Table 6 Colorful Accent 6" w:uiPriority="51"/>
+    <w:lsdException w:name="List Table 7 Colorful Accent 6" w:uiPriority="52"/>
   </w:latentStyles>
   <w:style w:type="paragraph" w:default="1" w:styleId="a">
     <w:name w:val="Normal"/>
@@ -7968,7 +8557,6 @@
     <w:uiPriority w:val="99"/>
     <w:semiHidden/>
     <w:unhideWhenUsed/>
-    <w:qFormat/>
     <w:tblPr>
       <w:tblInd w:w="0" w:type="dxa"/>
       <w:tblCellMar>
@@ -8887,7 +9475,7 @@
 </file>
 
 <file path=word/glossary/webSettings.xml><?xml version="1.0" encoding="utf-8"?>
-<w:webSettings xmlns:r="http://schemas.openxmlformats.org/officeDocument/2006/relationships" xmlns:w="http://schemas.openxmlformats.org/wordprocessingml/2006/main">
+<w:webSettings xmlns:mc="http://schemas.openxmlformats.org/markup-compatibility/2006" xmlns:r="http://schemas.openxmlformats.org/officeDocument/2006/relationships" xmlns:w="http://schemas.openxmlformats.org/wordprocessingml/2006/main" xmlns:w14="http://schemas.microsoft.com/office/word/2010/wordml" xmlns:w15="http://schemas.microsoft.com/office/word/2012/wordml" mc:Ignorable="w14 w15">
   <w:optimizeForBrowser/>
   <w:allowPNG/>
 </w:webSettings>
